--- a/Tamrin.docx
+++ b/Tamrin.docx
@@ -1,6 +1,6 @@
 
 <file path=word/document.xml><?xml version="1.0" encoding="utf-8"?>
-<w:document xmlns:wpc="http://schemas.microsoft.com/office/word/2010/wordprocessingCanvas" xmlns:cx="http://schemas.microsoft.com/office/drawing/2014/chartex" xmlns:mc="http://schemas.openxmlformats.org/markup-compatibility/2006" xmlns:o="urn:schemas-microsoft-com:office:office" xmlns:r="http://schemas.openxmlformats.org/officeDocument/2006/relationships" xmlns:m="http://schemas.openxmlformats.org/officeDocument/2006/math" xmlns:v="urn:schemas-microsoft-com:vml" xmlns:wp14="http://schemas.microsoft.com/office/word/2010/wordprocessingDrawing" xmlns:wp="http://schemas.openxmlformats.org/drawingml/2006/wordprocessingDrawing" xmlns:w10="urn:schemas-microsoft-com:office:word" xmlns:w="http://schemas.openxmlformats.org/wordprocessingml/2006/main" xmlns:w14="http://schemas.microsoft.com/office/word/2010/wordml" xmlns:w15="http://schemas.microsoft.com/office/word/2012/wordml" xmlns:w16se="http://schemas.microsoft.com/office/word/2015/wordml/symex" xmlns:wpg="http://schemas.microsoft.com/office/word/2010/wordprocessingGroup" xmlns:wpi="http://schemas.microsoft.com/office/word/2010/wordprocessingInk" xmlns:wne="http://schemas.microsoft.com/office/word/2006/wordml" xmlns:wps="http://schemas.microsoft.com/office/word/2010/wordprocessingShape" mc:Ignorable="w14 w15 w16se wp14">
+<w:document xmlns:wpc="http://schemas.microsoft.com/office/word/2010/wordprocessingCanvas" xmlns:cx="http://schemas.microsoft.com/office/drawing/2014/chartex" xmlns:cx1="http://schemas.microsoft.com/office/drawing/2015/9/8/chartex" xmlns:cx2="http://schemas.microsoft.com/office/drawing/2015/10/21/chartex" xmlns:cx3="http://schemas.microsoft.com/office/drawing/2016/5/9/chartex" xmlns:cx4="http://schemas.microsoft.com/office/drawing/2016/5/10/chartex" xmlns:cx5="http://schemas.microsoft.com/office/drawing/2016/5/11/chartex" xmlns:cx6="http://schemas.microsoft.com/office/drawing/2016/5/12/chartex" xmlns:cx7="http://schemas.microsoft.com/office/drawing/2016/5/13/chartex" xmlns:cx8="http://schemas.microsoft.com/office/drawing/2016/5/14/chartex" xmlns:mc="http://schemas.openxmlformats.org/markup-compatibility/2006" xmlns:aink="http://schemas.microsoft.com/office/drawing/2016/ink" xmlns:am3d="http://schemas.microsoft.com/office/drawing/2017/model3d" xmlns:o="urn:schemas-microsoft-com:office:office" xmlns:r="http://schemas.openxmlformats.org/officeDocument/2006/relationships" xmlns:m="http://schemas.openxmlformats.org/officeDocument/2006/math" xmlns:v="urn:schemas-microsoft-com:vml" xmlns:wp14="http://schemas.microsoft.com/office/word/2010/wordprocessingDrawing" xmlns:wp="http://schemas.openxmlformats.org/drawingml/2006/wordprocessingDrawing" xmlns:w10="urn:schemas-microsoft-com:office:word" xmlns:w="http://schemas.openxmlformats.org/wordprocessingml/2006/main" xmlns:w14="http://schemas.microsoft.com/office/word/2010/wordml" xmlns:w15="http://schemas.microsoft.com/office/word/2012/wordml" xmlns:w16cex="http://schemas.microsoft.com/office/word/2018/wordml/cex" xmlns:w16cid="http://schemas.microsoft.com/office/word/2016/wordml/cid" xmlns:w16="http://schemas.microsoft.com/office/word/2018/wordml" xmlns:w16se="http://schemas.microsoft.com/office/word/2015/wordml/symex" xmlns:wpg="http://schemas.microsoft.com/office/word/2010/wordprocessingGroup" xmlns:wpi="http://schemas.microsoft.com/office/word/2010/wordprocessingInk" xmlns:wne="http://schemas.microsoft.com/office/word/2006/wordml" xmlns:wps="http://schemas.microsoft.com/office/word/2010/wordprocessingShape" mc:Ignorable="w14 w15 w16se w16cid w16 w16cex wp14">
   <w:body>
     <w:p>
       <w:pPr>
@@ -4441,992 +4441,6 @@
       </w:r>
       <w:bookmarkStart w:id="1" w:name="_GoBack"/>
       <w:bookmarkEnd w:id="1"/>
-    </w:p>
-    <w:p>
-      <w:pPr>
-        <w:pStyle w:val="ListParagraph"/>
-        <w:numPr>
-          <w:ilvl w:val="0"/>
-          <w:numId w:val="6"/>
-        </w:numPr>
-        <w:bidi/>
-        <w:spacing w:line="252" w:lineRule="auto"/>
-        <w:jc w:val="both"/>
-        <w:rPr>
-          <w:rFonts w:ascii="Bahnschrift" w:hAnsi="Bahnschrift" w:cs="B Nazanin"/>
-          <w:b/>
-          <w:bCs/>
-          <w:color w:val="000000" w:themeColor="text1"/>
-          <w:lang w:bidi="fa-IR"/>
-        </w:rPr>
-      </w:pPr>
-      <w:r>
-        <w:rPr>
-          <w:rFonts w:ascii="Bahnschrift" w:hAnsi="Bahnschrift" w:cs="B Nazanin" w:hint="cs"/>
-          <w:b/>
-          <w:bCs/>
-          <w:color w:val="000000" w:themeColor="text1"/>
-          <w:rtl/>
-          <w:lang w:bidi="fa-IR"/>
-        </w:rPr>
-        <w:t>برنامه ای که تقویم میلادی را نمایش دهد.</w:t>
-      </w:r>
-    </w:p>
-    <w:p>
-      <w:pPr>
-        <w:pStyle w:val="ListParagraph"/>
-        <w:numPr>
-          <w:ilvl w:val="0"/>
-          <w:numId w:val="1"/>
-        </w:numPr>
-        <w:bidi/>
-        <w:spacing w:line="254" w:lineRule="auto"/>
-        <w:jc w:val="both"/>
-        <w:rPr>
-          <w:rFonts w:ascii="Bahnschrift" w:hAnsi="Bahnschrift" w:cs="B Nazanin"/>
-          <w:b/>
-          <w:bCs/>
-          <w:color w:val="000000" w:themeColor="text1"/>
-          <w:lang w:bidi="fa-IR"/>
-        </w:rPr>
-      </w:pPr>
-      <w:r>
-        <w:rPr>
-          <w:rFonts w:ascii="Bahnschrift" w:hAnsi="Bahnschrift" w:cs="B Nazanin" w:hint="cs"/>
-          <w:b/>
-          <w:bCs/>
-          <w:color w:val="000000" w:themeColor="text1"/>
-          <w:rtl/>
-          <w:lang w:bidi="fa-IR"/>
-        </w:rPr>
-        <w:t>برنامه که تاریخ میلادی را به شمسی تبدیل کند.</w:t>
-      </w:r>
-    </w:p>
-    <w:p>
-      <w:pPr>
-        <w:pStyle w:val="ListParagraph"/>
-        <w:numPr>
-          <w:ilvl w:val="0"/>
-          <w:numId w:val="1"/>
-        </w:numPr>
-        <w:bidi/>
-        <w:spacing w:line="254" w:lineRule="auto"/>
-        <w:jc w:val="both"/>
-        <w:rPr>
-          <w:rFonts w:ascii="Bahnschrift" w:hAnsi="Bahnschrift" w:cs="B Nazanin"/>
-          <w:b/>
-          <w:bCs/>
-          <w:color w:val="000000" w:themeColor="text1"/>
-          <w:lang w:bidi="fa-IR"/>
-        </w:rPr>
-      </w:pPr>
-      <w:r>
-        <w:rPr>
-          <w:rFonts w:ascii="Bahnschrift" w:hAnsi="Bahnschrift" w:cs="B Nazanin" w:hint="cs"/>
-          <w:b/>
-          <w:bCs/>
-          <w:color w:val="000000" w:themeColor="text1"/>
-          <w:rtl/>
-          <w:lang w:bidi="fa-IR"/>
-        </w:rPr>
-        <w:t>برنامه که تاریخ شمسی امروز و ساعت و دقیقه را چاپ کند.</w:t>
-      </w:r>
-    </w:p>
-    <w:p>
-      <w:pPr>
-        <w:pStyle w:val="ListParagraph"/>
-        <w:numPr>
-          <w:ilvl w:val="0"/>
-          <w:numId w:val="1"/>
-        </w:numPr>
-        <w:bidi/>
-        <w:spacing w:line="254" w:lineRule="auto"/>
-        <w:jc w:val="both"/>
-        <w:rPr>
-          <w:rFonts w:ascii="Bahnschrift" w:hAnsi="Bahnschrift" w:cs="B Nazanin"/>
-          <w:b/>
-          <w:bCs/>
-          <w:color w:val="000000" w:themeColor="text1"/>
-          <w:lang w:bidi="fa-IR"/>
-        </w:rPr>
-      </w:pPr>
-      <w:r>
-        <w:rPr>
-          <w:rFonts w:ascii="Bahnschrift" w:hAnsi="Bahnschrift" w:cs="B Nazanin" w:hint="cs"/>
-          <w:b/>
-          <w:bCs/>
-          <w:color w:val="000000" w:themeColor="text1"/>
-          <w:rtl/>
-          <w:lang w:bidi="fa-IR"/>
-        </w:rPr>
-        <w:lastRenderedPageBreak/>
-        <w:t>برنامه که روز هفته تاریخ شمسی امروز را نمایش دهد.</w:t>
-      </w:r>
-    </w:p>
-    <w:p>
-      <w:pPr>
-        <w:pStyle w:val="ListParagraph"/>
-        <w:numPr>
-          <w:ilvl w:val="0"/>
-          <w:numId w:val="1"/>
-        </w:numPr>
-        <w:bidi/>
-        <w:spacing w:line="254" w:lineRule="auto"/>
-        <w:jc w:val="both"/>
-        <w:rPr>
-          <w:rFonts w:ascii="Bahnschrift" w:hAnsi="Bahnschrift" w:cs="B Nazanin"/>
-          <w:b/>
-          <w:bCs/>
-          <w:color w:val="000000" w:themeColor="text1"/>
-          <w:lang w:bidi="fa-IR"/>
-        </w:rPr>
-      </w:pPr>
-      <w:r>
-        <w:rPr>
-          <w:rFonts w:ascii="Bahnschrift" w:hAnsi="Bahnschrift" w:cs="B Nazanin" w:hint="cs"/>
-          <w:b/>
-          <w:bCs/>
-          <w:color w:val="000000" w:themeColor="text1"/>
-          <w:rtl/>
-          <w:lang w:bidi="fa-IR"/>
-        </w:rPr>
-        <w:t xml:space="preserve">برنامه شماره </w:t>
-      </w:r>
-      <w:r>
-        <w:rPr>
-          <w:rFonts w:ascii="Bahnschrift" w:hAnsi="Bahnschrift" w:cs="B Nazanin"/>
-          <w:b/>
-          <w:bCs/>
-          <w:color w:val="000000" w:themeColor="text1"/>
-          <w:lang w:bidi="fa-IR"/>
-        </w:rPr>
-        <w:t>5</w:t>
-      </w:r>
-      <w:r>
-        <w:rPr>
-          <w:rFonts w:ascii="Bahnschrift" w:hAnsi="Bahnschrift" w:cs="B Nazanin" w:hint="cs"/>
-          <w:b/>
-          <w:bCs/>
-          <w:color w:val="000000" w:themeColor="text1"/>
-          <w:rtl/>
-          <w:lang w:bidi="fa-IR"/>
-        </w:rPr>
-        <w:t xml:space="preserve"> با استفاده از تقویم شمسی.</w:t>
-      </w:r>
-    </w:p>
-    <w:p>
-      <w:pPr>
-        <w:pStyle w:val="ListParagraph"/>
-        <w:numPr>
-          <w:ilvl w:val="0"/>
-          <w:numId w:val="6"/>
-        </w:numPr>
-        <w:bidi/>
-        <w:spacing w:line="254" w:lineRule="auto"/>
-        <w:jc w:val="both"/>
-        <w:rPr>
-          <w:rFonts w:ascii="Bahnschrift" w:hAnsi="Bahnschrift" w:cs="B Nazanin"/>
-          <w:b/>
-          <w:bCs/>
-          <w:color w:val="000000" w:themeColor="text1"/>
-          <w:lang w:bidi="fa-IR"/>
-        </w:rPr>
-      </w:pPr>
-      <w:r>
-        <w:rPr>
-          <w:rFonts w:ascii="Bahnschrift" w:hAnsi="Bahnschrift" w:cs="B Nazanin" w:hint="cs"/>
-          <w:b/>
-          <w:bCs/>
-          <w:color w:val="000000" w:themeColor="text1"/>
-          <w:rtl/>
-          <w:lang w:bidi="fa-IR"/>
-        </w:rPr>
-        <w:t>برنامه ای که رنج از اعداد را گرفته و یک عدد تصادفی از بین آنها انتخاب کند.</w:t>
-      </w:r>
-    </w:p>
-    <w:p>
-      <w:pPr>
-        <w:pStyle w:val="ListParagraph"/>
-        <w:numPr>
-          <w:ilvl w:val="0"/>
-          <w:numId w:val="6"/>
-        </w:numPr>
-        <w:bidi/>
-        <w:spacing w:line="254" w:lineRule="auto"/>
-        <w:jc w:val="both"/>
-        <w:rPr>
-          <w:rFonts w:ascii="Bahnschrift" w:hAnsi="Bahnschrift" w:cs="B Nazanin"/>
-          <w:b/>
-          <w:bCs/>
-          <w:color w:val="000000" w:themeColor="text1"/>
-          <w:lang w:bidi="fa-IR"/>
-        </w:rPr>
-      </w:pPr>
-      <w:r>
-        <w:rPr>
-          <w:rFonts w:ascii="Bahnschrift" w:hAnsi="Bahnschrift" w:cs="B Nazanin" w:hint="cs"/>
-          <w:b/>
-          <w:bCs/>
-          <w:color w:val="000000" w:themeColor="text1"/>
-          <w:rtl/>
-          <w:lang w:bidi="fa-IR"/>
-        </w:rPr>
-        <w:t>برنامه ای که یک رمز پویا تولید کند.</w:t>
-      </w:r>
-    </w:p>
-    <w:p>
-      <w:pPr>
-        <w:pStyle w:val="ListParagraph"/>
-        <w:numPr>
-          <w:ilvl w:val="0"/>
-          <w:numId w:val="6"/>
-        </w:numPr>
-        <w:bidi/>
-        <w:spacing w:line="254" w:lineRule="auto"/>
-        <w:jc w:val="both"/>
-        <w:rPr>
-          <w:rFonts w:ascii="Bahnschrift" w:hAnsi="Bahnschrift" w:cs="B Nazanin"/>
-          <w:b/>
-          <w:bCs/>
-          <w:color w:val="000000" w:themeColor="text1"/>
-          <w:lang w:bidi="fa-IR"/>
-        </w:rPr>
-      </w:pPr>
-      <w:r>
-        <w:rPr>
-          <w:rFonts w:ascii="Bahnschrift" w:hAnsi="Bahnschrift" w:cs="B Nazanin"/>
-          <w:b/>
-          <w:bCs/>
-          <w:color w:val="000000" w:themeColor="text1"/>
-          <w:lang w:bidi="fa-IR"/>
-        </w:rPr>
-        <w:t xml:space="preserve"> </w:t>
-      </w:r>
-      <w:r>
-        <w:rPr>
-          <w:rFonts w:ascii="Bahnschrift" w:hAnsi="Bahnschrift" w:cs="B Nazanin" w:hint="cs"/>
-          <w:b/>
-          <w:bCs/>
-          <w:color w:val="000000" w:themeColor="text1"/>
-          <w:rtl/>
-          <w:lang w:bidi="fa-IR"/>
-        </w:rPr>
-        <w:t>برنامه ای برای حدس عدد.</w:t>
-      </w:r>
-    </w:p>
-    <w:p>
-      <w:pPr>
-        <w:pStyle w:val="ListParagraph"/>
-        <w:numPr>
-          <w:ilvl w:val="0"/>
-          <w:numId w:val="3"/>
-        </w:numPr>
-        <w:bidi/>
-        <w:ind w:left="540"/>
-        <w:jc w:val="both"/>
-        <w:rPr>
-          <w:rFonts w:ascii="Bahnschrift" w:hAnsi="Bahnschrift" w:cs="B Nazanin"/>
-          <w:b/>
-          <w:bCs/>
-          <w:color w:val="000000" w:themeColor="text1"/>
-          <w:lang w:bidi="fa-IR"/>
-        </w:rPr>
-      </w:pPr>
-      <w:r>
-        <w:rPr>
-          <w:rFonts w:ascii="Bahnschrift" w:hAnsi="Bahnschrift" w:cs="B Nazanin" w:hint="cs"/>
-          <w:b/>
-          <w:bCs/>
-          <w:color w:val="000000" w:themeColor="text1"/>
-          <w:rtl/>
-          <w:lang w:bidi="fa-IR"/>
-        </w:rPr>
-        <w:t xml:space="preserve">برنامه ای که محیط فرمان را باز کرده و </w:t>
-      </w:r>
-      <w:r>
-        <w:rPr>
-          <w:rFonts w:ascii="Bahnschrift" w:hAnsi="Bahnschrift" w:cs="B Nazanin"/>
-          <w:b/>
-          <w:bCs/>
-          <w:color w:val="000000" w:themeColor="text1"/>
-          <w:lang w:bidi="fa-IR"/>
-        </w:rPr>
-        <w:t>IP Private</w:t>
-      </w:r>
-      <w:r>
-        <w:rPr>
-          <w:rFonts w:ascii="Bahnschrift" w:hAnsi="Bahnschrift" w:cs="B Nazanin" w:hint="cs"/>
-          <w:b/>
-          <w:bCs/>
-          <w:color w:val="000000" w:themeColor="text1"/>
-          <w:rtl/>
-          <w:lang w:bidi="fa-IR"/>
-        </w:rPr>
-        <w:t xml:space="preserve"> سیستم را پیدا کند.</w:t>
-      </w:r>
-    </w:p>
-    <w:p>
-      <w:pPr>
-        <w:pStyle w:val="ListParagraph"/>
-        <w:numPr>
-          <w:ilvl w:val="0"/>
-          <w:numId w:val="3"/>
-        </w:numPr>
-        <w:bidi/>
-        <w:ind w:left="540"/>
-        <w:jc w:val="both"/>
-        <w:rPr>
-          <w:rFonts w:ascii="Bahnschrift" w:hAnsi="Bahnschrift" w:cs="B Nazanin"/>
-          <w:b/>
-          <w:bCs/>
-          <w:color w:val="000000" w:themeColor="text1"/>
-          <w:lang w:bidi="fa-IR"/>
-        </w:rPr>
-      </w:pPr>
-      <w:r>
-        <w:rPr>
-          <w:rFonts w:ascii="Bahnschrift" w:hAnsi="Bahnschrift" w:cs="B Nazanin" w:hint="cs"/>
-          <w:b/>
-          <w:bCs/>
-          <w:color w:val="000000" w:themeColor="text1"/>
-          <w:rtl/>
-          <w:lang w:bidi="fa-IR"/>
-        </w:rPr>
-        <w:t>برنامه ای که با استفاده از محیط فرمان پسورد یک سیستم را تغیر دهد.</w:t>
-      </w:r>
-    </w:p>
-    <w:p>
-      <w:pPr>
-        <w:pStyle w:val="ListParagraph"/>
-        <w:numPr>
-          <w:ilvl w:val="0"/>
-          <w:numId w:val="2"/>
-        </w:numPr>
-        <w:bidi/>
-        <w:ind w:left="684"/>
-        <w:jc w:val="both"/>
-        <w:rPr>
-          <w:rFonts w:ascii="Bahnschrift" w:hAnsi="Bahnschrift" w:cs="B Nazanin"/>
-          <w:b/>
-          <w:bCs/>
-          <w:color w:val="000000" w:themeColor="text1"/>
-          <w:lang w:bidi="fa-IR"/>
-        </w:rPr>
-      </w:pPr>
-      <w:r>
-        <w:rPr>
-          <w:rFonts w:ascii="Bahnschrift" w:hAnsi="Bahnschrift" w:cs="B Nazanin" w:hint="cs"/>
-          <w:b/>
-          <w:bCs/>
-          <w:color w:val="000000" w:themeColor="text1"/>
-          <w:rtl/>
-          <w:lang w:bidi="fa-IR"/>
-        </w:rPr>
-        <w:t xml:space="preserve">برنامه ای که شی ای از یک فرد بسازد دارای یک متود به نام </w:t>
-      </w:r>
-      <w:r>
-        <w:rPr>
-          <w:rFonts w:ascii="Bahnschrift" w:hAnsi="Bahnschrift" w:cs="B Nazanin"/>
-          <w:b/>
-          <w:bCs/>
-          <w:color w:val="000000" w:themeColor="text1"/>
-          <w:lang w:bidi="fa-IR"/>
-        </w:rPr>
-        <w:t>Talk</w:t>
-      </w:r>
-      <w:r>
-        <w:rPr>
-          <w:rFonts w:ascii="Bahnschrift" w:hAnsi="Bahnschrift" w:cs="B Nazanin" w:hint="cs"/>
-          <w:b/>
-          <w:bCs/>
-          <w:color w:val="000000" w:themeColor="text1"/>
-          <w:rtl/>
-          <w:lang w:bidi="fa-IR"/>
-        </w:rPr>
-        <w:t xml:space="preserve"> و در آن مشخصات فردی او را نمایش دهید.</w:t>
-      </w:r>
-    </w:p>
-    <w:p>
-      <w:pPr>
-        <w:pStyle w:val="ListParagraph"/>
-        <w:numPr>
-          <w:ilvl w:val="0"/>
-          <w:numId w:val="2"/>
-        </w:numPr>
-        <w:bidi/>
-        <w:ind w:left="684"/>
-        <w:jc w:val="both"/>
-        <w:rPr>
-          <w:rFonts w:ascii="Bahnschrift" w:hAnsi="Bahnschrift" w:cs="B Nazanin"/>
-          <w:b/>
-          <w:bCs/>
-          <w:color w:val="000000" w:themeColor="text1"/>
-          <w:lang w:bidi="fa-IR"/>
-        </w:rPr>
-      </w:pPr>
-      <w:r>
-        <w:rPr>
-          <w:rFonts w:ascii="Bahnschrift" w:hAnsi="Bahnschrift" w:cs="B Nazanin" w:hint="cs"/>
-          <w:b/>
-          <w:bCs/>
-          <w:color w:val="000000" w:themeColor="text1"/>
-          <w:rtl/>
-          <w:lang w:bidi="fa-IR"/>
-        </w:rPr>
-        <w:t>برنامه ای که با استفاده از شی گرایی یک ماشین حساب ساده بسازد.</w:t>
-      </w:r>
-    </w:p>
-    <w:p>
-      <w:pPr>
-        <w:pStyle w:val="ListParagraph"/>
-        <w:numPr>
-          <w:ilvl w:val="0"/>
-          <w:numId w:val="2"/>
-        </w:numPr>
-        <w:bidi/>
-        <w:ind w:left="684"/>
-        <w:jc w:val="both"/>
-        <w:rPr>
-          <w:rFonts w:ascii="Bahnschrift" w:hAnsi="Bahnschrift" w:cs="B Nazanin"/>
-          <w:b/>
-          <w:bCs/>
-          <w:color w:val="000000" w:themeColor="text1"/>
-          <w:lang w:bidi="fa-IR"/>
-        </w:rPr>
-      </w:pPr>
-      <w:r>
-        <w:rPr>
-          <w:rFonts w:ascii="Bahnschrift" w:hAnsi="Bahnschrift" w:cs="B Nazanin" w:hint="cs"/>
-          <w:b/>
-          <w:bCs/>
-          <w:color w:val="000000" w:themeColor="text1"/>
-          <w:rtl/>
-          <w:lang w:bidi="fa-IR"/>
-        </w:rPr>
-        <w:t xml:space="preserve"> برنامه ای که با استفاده از شی گرایی محیط و مساحت مستطیل را محاسبه کند.</w:t>
-      </w:r>
-    </w:p>
-    <w:p>
-      <w:pPr>
-        <w:pStyle w:val="ListParagraph"/>
-        <w:numPr>
-          <w:ilvl w:val="0"/>
-          <w:numId w:val="2"/>
-        </w:numPr>
-        <w:bidi/>
-        <w:ind w:left="684"/>
-        <w:jc w:val="both"/>
-        <w:rPr>
-          <w:rFonts w:ascii="Bahnschrift" w:hAnsi="Bahnschrift" w:cs="B Nazanin"/>
-          <w:b/>
-          <w:bCs/>
-          <w:color w:val="000000" w:themeColor="text1"/>
-          <w:lang w:bidi="fa-IR"/>
-        </w:rPr>
-      </w:pPr>
-      <w:r>
-        <w:rPr>
-          <w:rFonts w:ascii="Bahnschrift" w:hAnsi="Bahnschrift" w:cs="B Nazanin" w:hint="cs"/>
-          <w:b/>
-          <w:bCs/>
-          <w:color w:val="000000" w:themeColor="text1"/>
-          <w:rtl/>
-          <w:lang w:bidi="fa-IR"/>
-        </w:rPr>
-        <w:t>برنامه ای که با استفاده از شی گرایی محیط و مساحت دایره را محاسبه کند.</w:t>
-      </w:r>
-    </w:p>
-    <w:p>
-      <w:pPr>
-        <w:pStyle w:val="ListParagraph"/>
-        <w:numPr>
-          <w:ilvl w:val="0"/>
-          <w:numId w:val="2"/>
-        </w:numPr>
-        <w:bidi/>
-        <w:ind w:left="684"/>
-        <w:jc w:val="both"/>
-        <w:rPr>
-          <w:rFonts w:ascii="Bahnschrift" w:hAnsi="Bahnschrift" w:cs="B Nazanin"/>
-          <w:b/>
-          <w:bCs/>
-          <w:color w:val="000000" w:themeColor="text1"/>
-          <w:lang w:bidi="fa-IR"/>
-        </w:rPr>
-      </w:pPr>
-      <w:r>
-        <w:rPr>
-          <w:rFonts w:ascii="Bahnschrift" w:hAnsi="Bahnschrift" w:cs="B Nazanin"/>
-          <w:b/>
-          <w:bCs/>
-          <w:color w:val="000000" w:themeColor="text1"/>
-          <w:lang w:bidi="fa-IR"/>
-        </w:rPr>
-        <w:t xml:space="preserve"> </w:t>
-      </w:r>
-      <w:r>
-        <w:rPr>
-          <w:rFonts w:ascii="Bahnschrift" w:hAnsi="Bahnschrift" w:cs="B Nazanin" w:hint="cs"/>
-          <w:b/>
-          <w:bCs/>
-          <w:color w:val="000000" w:themeColor="text1"/>
-          <w:rtl/>
-          <w:lang w:bidi="fa-IR"/>
-        </w:rPr>
-        <w:t xml:space="preserve">برنامه ای که کلاس </w:t>
-      </w:r>
-      <w:r>
-        <w:rPr>
-          <w:rFonts w:ascii="Bahnschrift" w:hAnsi="Bahnschrift" w:cs="B Nazanin"/>
-          <w:b/>
-          <w:bCs/>
-          <w:color w:val="000000" w:themeColor="text1"/>
-          <w:lang w:bidi="fa-IR"/>
-        </w:rPr>
-        <w:t>A</w:t>
-      </w:r>
-      <w:r>
-        <w:rPr>
-          <w:rFonts w:ascii="Bahnschrift" w:hAnsi="Bahnschrift" w:cs="B Nazanin" w:hint="cs"/>
-          <w:b/>
-          <w:bCs/>
-          <w:color w:val="000000" w:themeColor="text1"/>
-          <w:rtl/>
-          <w:lang w:bidi="fa-IR"/>
-        </w:rPr>
-        <w:t xml:space="preserve"> را از یک ماژول می خواند و کلاس </w:t>
-      </w:r>
-      <w:r>
-        <w:rPr>
-          <w:rFonts w:ascii="Bahnschrift" w:hAnsi="Bahnschrift" w:cs="B Nazanin"/>
-          <w:b/>
-          <w:bCs/>
-          <w:color w:val="000000" w:themeColor="text1"/>
-          <w:lang w:bidi="fa-IR"/>
-        </w:rPr>
-        <w:t>B</w:t>
-      </w:r>
-      <w:r>
-        <w:rPr>
-          <w:rFonts w:ascii="Bahnschrift" w:hAnsi="Bahnschrift" w:cs="B Nazanin" w:hint="cs"/>
-          <w:b/>
-          <w:bCs/>
-          <w:color w:val="000000" w:themeColor="text1"/>
-          <w:rtl/>
-          <w:lang w:bidi="fa-IR"/>
-        </w:rPr>
-        <w:t xml:space="preserve"> که فرزند کلاس </w:t>
-      </w:r>
-      <w:r>
-        <w:rPr>
-          <w:rFonts w:ascii="Bahnschrift" w:hAnsi="Bahnschrift" w:cs="B Nazanin"/>
-          <w:b/>
-          <w:bCs/>
-          <w:color w:val="000000" w:themeColor="text1"/>
-          <w:lang w:bidi="fa-IR"/>
-        </w:rPr>
-        <w:t>A</w:t>
-      </w:r>
-      <w:r>
-        <w:rPr>
-          <w:rFonts w:ascii="Bahnschrift" w:hAnsi="Bahnschrift" w:cs="B Nazanin" w:hint="cs"/>
-          <w:b/>
-          <w:bCs/>
-          <w:color w:val="000000" w:themeColor="text1"/>
-          <w:rtl/>
-          <w:lang w:bidi="fa-IR"/>
-        </w:rPr>
-        <w:t xml:space="preserve"> هست را میسازد.</w:t>
-      </w:r>
-    </w:p>
-    <w:p>
-      <w:pPr>
-        <w:pStyle w:val="ListParagraph"/>
-        <w:numPr>
-          <w:ilvl w:val="0"/>
-          <w:numId w:val="2"/>
-        </w:numPr>
-        <w:bidi/>
-        <w:ind w:left="684"/>
-        <w:jc w:val="both"/>
-        <w:rPr>
-          <w:rFonts w:ascii="Bahnschrift" w:hAnsi="Bahnschrift" w:cs="B Nazanin"/>
-          <w:b/>
-          <w:bCs/>
-          <w:color w:val="000000" w:themeColor="text1"/>
-          <w:lang w:bidi="fa-IR"/>
-        </w:rPr>
-      </w:pPr>
-      <w:r>
-        <w:rPr>
-          <w:rFonts w:ascii="Bahnschrift" w:hAnsi="Bahnschrift" w:cs="B Nazanin" w:hint="cs"/>
-          <w:b/>
-          <w:bCs/>
-          <w:color w:val="000000" w:themeColor="text1"/>
-          <w:rtl/>
-          <w:lang w:bidi="fa-IR"/>
-        </w:rPr>
-        <w:t xml:space="preserve"> برنامه ای که یک بانک اطلاعاتی ساخته و در آن جدول </w:t>
-      </w:r>
-      <w:r>
-        <w:rPr>
-          <w:rFonts w:ascii="Bahnschrift" w:hAnsi="Bahnschrift" w:cs="B Nazanin"/>
-          <w:b/>
-          <w:bCs/>
-          <w:color w:val="000000" w:themeColor="text1"/>
-          <w:lang w:bidi="fa-IR"/>
-        </w:rPr>
-        <w:t>customers</w:t>
-      </w:r>
-      <w:r>
-        <w:rPr>
-          <w:rFonts w:ascii="Bahnschrift" w:hAnsi="Bahnschrift" w:cs="B Nazanin" w:hint="cs"/>
-          <w:b/>
-          <w:bCs/>
-          <w:color w:val="000000" w:themeColor="text1"/>
-          <w:rtl/>
-          <w:lang w:bidi="fa-IR"/>
-        </w:rPr>
-        <w:t xml:space="preserve"> را ایجاد کند.</w:t>
-      </w:r>
-    </w:p>
-    <w:p>
-      <w:pPr>
-        <w:pStyle w:val="ListParagraph"/>
-        <w:numPr>
-          <w:ilvl w:val="0"/>
-          <w:numId w:val="2"/>
-        </w:numPr>
-        <w:bidi/>
-        <w:ind w:left="684"/>
-        <w:jc w:val="both"/>
-        <w:rPr>
-          <w:rFonts w:ascii="Bahnschrift" w:hAnsi="Bahnschrift" w:cs="B Nazanin"/>
-          <w:b/>
-          <w:bCs/>
-          <w:color w:val="000000" w:themeColor="text1"/>
-          <w:lang w:bidi="fa-IR"/>
-        </w:rPr>
-      </w:pPr>
-      <w:r>
-        <w:rPr>
-          <w:rFonts w:ascii="Bahnschrift" w:hAnsi="Bahnschrift" w:cs="B Nazanin" w:hint="cs"/>
-          <w:b/>
-          <w:bCs/>
-          <w:color w:val="000000" w:themeColor="text1"/>
-          <w:rtl/>
-          <w:lang w:bidi="fa-IR"/>
-        </w:rPr>
-        <w:t xml:space="preserve"> برنامه ای که به جدول </w:t>
-      </w:r>
-      <w:r>
-        <w:rPr>
-          <w:rFonts w:ascii="Bahnschrift" w:hAnsi="Bahnschrift" w:cs="B Nazanin"/>
-          <w:b/>
-          <w:bCs/>
-          <w:color w:val="000000" w:themeColor="text1"/>
-          <w:lang w:bidi="fa-IR"/>
-        </w:rPr>
-        <w:t>customers</w:t>
-      </w:r>
-      <w:r>
-        <w:rPr>
-          <w:rFonts w:ascii="Bahnschrift" w:hAnsi="Bahnschrift" w:cs="B Nazanin" w:hint="cs"/>
-          <w:b/>
-          <w:bCs/>
-          <w:color w:val="000000" w:themeColor="text1"/>
-          <w:rtl/>
-          <w:lang w:bidi="fa-IR"/>
-        </w:rPr>
-        <w:t xml:space="preserve"> اطلاعات مربوط به یک مشتری را اضافه کند.</w:t>
-      </w:r>
-    </w:p>
-    <w:p>
-      <w:pPr>
-        <w:pStyle w:val="ListParagraph"/>
-        <w:numPr>
-          <w:ilvl w:val="0"/>
-          <w:numId w:val="2"/>
-        </w:numPr>
-        <w:bidi/>
-        <w:ind w:left="684"/>
-        <w:jc w:val="both"/>
-        <w:rPr>
-          <w:rFonts w:ascii="Bahnschrift" w:hAnsi="Bahnschrift" w:cs="B Nazanin"/>
-          <w:b/>
-          <w:bCs/>
-          <w:color w:val="000000" w:themeColor="text1"/>
-          <w:lang w:bidi="fa-IR"/>
-        </w:rPr>
-      </w:pPr>
-      <w:r>
-        <w:rPr>
-          <w:rFonts w:ascii="Bahnschrift" w:hAnsi="Bahnschrift" w:cs="B Nazanin" w:hint="cs"/>
-          <w:b/>
-          <w:bCs/>
-          <w:color w:val="000000" w:themeColor="text1"/>
-          <w:rtl/>
-          <w:lang w:bidi="fa-IR"/>
-        </w:rPr>
-        <w:t xml:space="preserve">برنامه ای که به جدول </w:t>
-      </w:r>
-      <w:r>
-        <w:rPr>
-          <w:rFonts w:ascii="Bahnschrift" w:hAnsi="Bahnschrift" w:cs="B Nazanin"/>
-          <w:b/>
-          <w:bCs/>
-          <w:color w:val="000000" w:themeColor="text1"/>
-          <w:lang w:bidi="fa-IR"/>
-        </w:rPr>
-        <w:t>customers</w:t>
-      </w:r>
-      <w:r>
-        <w:rPr>
-          <w:rFonts w:ascii="Bahnschrift" w:hAnsi="Bahnschrift" w:cs="B Nazanin" w:hint="cs"/>
-          <w:b/>
-          <w:bCs/>
-          <w:color w:val="000000" w:themeColor="text1"/>
-          <w:rtl/>
-          <w:lang w:bidi="fa-IR"/>
-        </w:rPr>
-        <w:t xml:space="preserve"> اطلاعات مربوط به چند  مشتری را اضافه کند.</w:t>
-      </w:r>
-    </w:p>
-    <w:p>
-      <w:pPr>
-        <w:pStyle w:val="ListParagraph"/>
-        <w:numPr>
-          <w:ilvl w:val="0"/>
-          <w:numId w:val="2"/>
-        </w:numPr>
-        <w:bidi/>
-        <w:ind w:left="684"/>
-        <w:jc w:val="both"/>
-        <w:rPr>
-          <w:rFonts w:ascii="Bahnschrift" w:hAnsi="Bahnschrift" w:cs="B Nazanin"/>
-          <w:b/>
-          <w:bCs/>
-          <w:color w:val="000000" w:themeColor="text1"/>
-          <w:lang w:bidi="fa-IR"/>
-        </w:rPr>
-      </w:pPr>
-      <w:r>
-        <w:rPr>
-          <w:rFonts w:ascii="Bahnschrift" w:hAnsi="Bahnschrift" w:cs="B Nazanin" w:hint="cs"/>
-          <w:b/>
-          <w:bCs/>
-          <w:color w:val="000000" w:themeColor="text1"/>
-          <w:rtl/>
-          <w:lang w:bidi="fa-IR"/>
-        </w:rPr>
-        <w:t>برنامه ای که شماره تماس تمام افراد ذخیره شده داخل بانک اطلاعاتی را نمایش دهد.</w:t>
-      </w:r>
-    </w:p>
-    <w:p>
-      <w:pPr>
-        <w:pStyle w:val="ListParagraph"/>
-        <w:numPr>
-          <w:ilvl w:val="0"/>
-          <w:numId w:val="2"/>
-        </w:numPr>
-        <w:bidi/>
-        <w:ind w:left="684"/>
-        <w:jc w:val="both"/>
-        <w:rPr>
-          <w:rFonts w:ascii="Bahnschrift" w:hAnsi="Bahnschrift" w:cs="B Nazanin"/>
-          <w:b/>
-          <w:bCs/>
-          <w:color w:val="000000" w:themeColor="text1"/>
-          <w:lang w:bidi="fa-IR"/>
-        </w:rPr>
-      </w:pPr>
-      <w:r>
-        <w:rPr>
-          <w:rFonts w:ascii="Bahnschrift" w:hAnsi="Bahnschrift" w:cs="B Nazanin" w:hint="cs"/>
-          <w:b/>
-          <w:bCs/>
-          <w:color w:val="000000" w:themeColor="text1"/>
-          <w:rtl/>
-          <w:lang w:bidi="fa-IR"/>
-        </w:rPr>
-        <w:t xml:space="preserve">برنامه ای که به جدول </w:t>
-      </w:r>
-      <w:r>
-        <w:rPr>
-          <w:rFonts w:ascii="Bahnschrift" w:hAnsi="Bahnschrift" w:cs="B Nazanin"/>
-          <w:b/>
-          <w:bCs/>
-          <w:color w:val="000000" w:themeColor="text1"/>
-          <w:lang w:bidi="fa-IR"/>
-        </w:rPr>
-        <w:t>customers</w:t>
-      </w:r>
-      <w:r>
-        <w:rPr>
-          <w:rFonts w:ascii="Bahnschrift" w:hAnsi="Bahnschrift" w:cs="B Nazanin" w:hint="cs"/>
-          <w:b/>
-          <w:bCs/>
-          <w:color w:val="000000" w:themeColor="text1"/>
-          <w:rtl/>
-          <w:lang w:bidi="fa-IR"/>
-        </w:rPr>
-        <w:t xml:space="preserve"> اطلاعات مربوط به چند </w:t>
-      </w:r>
-      <w:r>
-        <w:rPr>
-          <w:rFonts w:ascii="Bahnschrift" w:hAnsi="Bahnschrift" w:cs="B Nazanin" w:hint="cs"/>
-          <w:b/>
-          <w:bCs/>
-          <w:color w:val="000000" w:themeColor="text1"/>
-          <w:rtl/>
-          <w:lang w:bidi="fa-IR"/>
-        </w:rPr>
-        <w:t xml:space="preserve">مشتری را اضافه </w:t>
-      </w:r>
-      <w:r>
-        <w:rPr>
-          <w:rFonts w:ascii="Bahnschrift" w:hAnsi="Bahnschrift" w:cs="B Nazanin" w:hint="cs"/>
-          <w:b/>
-          <w:bCs/>
-          <w:color w:val="000000" w:themeColor="text1"/>
-          <w:rtl/>
-          <w:lang w:bidi="fa-IR"/>
-        </w:rPr>
-        <w:t>بکند (با حلقه)</w:t>
-      </w:r>
-      <w:r>
-        <w:rPr>
-          <w:rFonts w:ascii="Bahnschrift" w:hAnsi="Bahnschrift" w:cs="B Nazanin" w:hint="cs"/>
-          <w:b/>
-          <w:bCs/>
-          <w:color w:val="000000" w:themeColor="text1"/>
-          <w:rtl/>
-          <w:lang w:bidi="fa-IR"/>
-        </w:rPr>
-        <w:t>.</w:t>
-      </w:r>
-      <w:r>
-        <w:rPr>
-          <w:rFonts w:ascii="Bahnschrift" w:hAnsi="Bahnschrift" w:cs="B Nazanin"/>
-          <w:b/>
-          <w:bCs/>
-          <w:color w:val="000000" w:themeColor="text1"/>
-          <w:lang w:bidi="fa-IR"/>
-        </w:rPr>
-        <w:t>*</w:t>
-      </w:r>
-    </w:p>
-    <w:p>
-      <w:pPr>
-        <w:pStyle w:val="ListParagraph"/>
-        <w:numPr>
-          <w:ilvl w:val="0"/>
-          <w:numId w:val="2"/>
-        </w:numPr>
-        <w:bidi/>
-        <w:ind w:left="684"/>
-        <w:jc w:val="both"/>
-        <w:rPr>
-          <w:rFonts w:ascii="Bahnschrift" w:hAnsi="Bahnschrift" w:cs="B Nazanin"/>
-          <w:b/>
-          <w:bCs/>
-          <w:color w:val="000000" w:themeColor="text1"/>
-          <w:lang w:bidi="fa-IR"/>
-        </w:rPr>
-      </w:pPr>
-      <w:r>
-        <w:rPr>
-          <w:rFonts w:ascii="Bahnschrift" w:hAnsi="Bahnschrift" w:cs="B Nazanin"/>
-          <w:b/>
-          <w:bCs/>
-          <w:color w:val="000000" w:themeColor="text1"/>
-          <w:lang w:bidi="fa-IR"/>
-        </w:rPr>
-        <w:t xml:space="preserve"> </w:t>
-      </w:r>
-      <w:r>
-        <w:rPr>
-          <w:rFonts w:ascii="Bahnschrift" w:hAnsi="Bahnschrift" w:cs="B Nazanin" w:hint="cs"/>
-          <w:b/>
-          <w:bCs/>
-          <w:color w:val="000000" w:themeColor="text1"/>
-          <w:rtl/>
-          <w:lang w:bidi="fa-IR"/>
-        </w:rPr>
-        <w:t xml:space="preserve">برنامه ای که به جدول </w:t>
-      </w:r>
-      <w:r>
-        <w:rPr>
-          <w:rFonts w:ascii="Bahnschrift" w:hAnsi="Bahnschrift" w:cs="B Nazanin"/>
-          <w:b/>
-          <w:bCs/>
-          <w:color w:val="000000" w:themeColor="text1"/>
-          <w:lang w:bidi="fa-IR"/>
-        </w:rPr>
-        <w:t>customers</w:t>
-      </w:r>
-      <w:r>
-        <w:rPr>
-          <w:rFonts w:ascii="Bahnschrift" w:hAnsi="Bahnschrift" w:cs="B Nazanin" w:hint="cs"/>
-          <w:b/>
-          <w:bCs/>
-          <w:color w:val="000000" w:themeColor="text1"/>
-          <w:rtl/>
-          <w:lang w:bidi="fa-IR"/>
-        </w:rPr>
-        <w:t xml:space="preserve"> اطلاعات مربوط به مشتریان را در صورت عدم وجود اضافه بکند.</w:t>
-      </w:r>
-      <w:r>
-        <w:rPr>
-          <w:rFonts w:ascii="Bahnschrift" w:hAnsi="Bahnschrift" w:cs="B Nazanin"/>
-          <w:b/>
-          <w:bCs/>
-          <w:color w:val="000000" w:themeColor="text1"/>
-          <w:lang w:bidi="fa-IR"/>
-        </w:rPr>
-        <w:t>*</w:t>
-      </w:r>
-    </w:p>
-    <w:p>
-      <w:pPr>
-        <w:pStyle w:val="ListParagraph"/>
-        <w:numPr>
-          <w:ilvl w:val="0"/>
-          <w:numId w:val="2"/>
-        </w:numPr>
-        <w:bidi/>
-        <w:ind w:left="684"/>
-        <w:jc w:val="both"/>
-        <w:rPr>
-          <w:rFonts w:ascii="Bahnschrift" w:hAnsi="Bahnschrift" w:cs="B Nazanin"/>
-          <w:b/>
-          <w:bCs/>
-          <w:color w:val="000000" w:themeColor="text1"/>
-          <w:lang w:bidi="fa-IR"/>
-        </w:rPr>
-      </w:pPr>
-      <w:r>
-        <w:rPr>
-          <w:rFonts w:ascii="Bahnschrift" w:hAnsi="Bahnschrift" w:cs="B Nazanin" w:hint="cs"/>
-          <w:b/>
-          <w:bCs/>
-          <w:color w:val="000000" w:themeColor="text1"/>
-          <w:rtl/>
-          <w:lang w:bidi="fa-IR"/>
-        </w:rPr>
-        <w:t xml:space="preserve">برنامه ای که </w:t>
-      </w:r>
-      <w:r>
-        <w:rPr>
-          <w:rFonts w:ascii="Bahnschrift" w:hAnsi="Bahnschrift" w:cs="B Nazanin" w:hint="cs"/>
-          <w:b/>
-          <w:bCs/>
-          <w:color w:val="000000" w:themeColor="text1"/>
-          <w:rtl/>
-          <w:lang w:bidi="fa-IR"/>
-        </w:rPr>
-        <w:t>بر اساس انتخاب کاربر عملیاتی روی پایگاه داده انجام میدهد.</w:t>
-      </w:r>
     </w:p>
     <w:sectPr>
       <w:pgSz w:w="12240" w:h="15840"/>
@@ -5439,7 +4453,7 @@
 </file>
 
 <file path=word/numbering.xml><?xml version="1.0" encoding="utf-8"?>
-<w:numbering xmlns:wpc="http://schemas.microsoft.com/office/word/2010/wordprocessingCanvas" xmlns:cx="http://schemas.microsoft.com/office/drawing/2014/chartex" xmlns:mc="http://schemas.openxmlformats.org/markup-compatibility/2006" xmlns:o="urn:schemas-microsoft-com:office:office" xmlns:r="http://schemas.openxmlformats.org/officeDocument/2006/relationships" xmlns:m="http://schemas.openxmlformats.org/officeDocument/2006/math" xmlns:v="urn:schemas-microsoft-com:vml" xmlns:wp14="http://schemas.microsoft.com/office/word/2010/wordprocessingDrawing" xmlns:wp="http://schemas.openxmlformats.org/drawingml/2006/wordprocessingDrawing" xmlns:w10="urn:schemas-microsoft-com:office:word" xmlns:w="http://schemas.openxmlformats.org/wordprocessingml/2006/main" xmlns:w14="http://schemas.microsoft.com/office/word/2010/wordml" xmlns:w15="http://schemas.microsoft.com/office/word/2012/wordml" xmlns:w16se="http://schemas.microsoft.com/office/word/2015/wordml/symex" xmlns:wpg="http://schemas.microsoft.com/office/word/2010/wordprocessingGroup" xmlns:wpi="http://schemas.microsoft.com/office/word/2010/wordprocessingInk" xmlns:wne="http://schemas.microsoft.com/office/word/2006/wordml" xmlns:wps="http://schemas.microsoft.com/office/word/2010/wordprocessingShape" mc:Ignorable="w14 w15 w16se wp14">
+<w:numbering xmlns:wpc="http://schemas.microsoft.com/office/word/2010/wordprocessingCanvas" xmlns:cx="http://schemas.microsoft.com/office/drawing/2014/chartex" xmlns:cx1="http://schemas.microsoft.com/office/drawing/2015/9/8/chartex" xmlns:cx2="http://schemas.microsoft.com/office/drawing/2015/10/21/chartex" xmlns:cx3="http://schemas.microsoft.com/office/drawing/2016/5/9/chartex" xmlns:cx4="http://schemas.microsoft.com/office/drawing/2016/5/10/chartex" xmlns:cx5="http://schemas.microsoft.com/office/drawing/2016/5/11/chartex" xmlns:cx6="http://schemas.microsoft.com/office/drawing/2016/5/12/chartex" xmlns:cx7="http://schemas.microsoft.com/office/drawing/2016/5/13/chartex" xmlns:cx8="http://schemas.microsoft.com/office/drawing/2016/5/14/chartex" xmlns:mc="http://schemas.openxmlformats.org/markup-compatibility/2006" xmlns:aink="http://schemas.microsoft.com/office/drawing/2016/ink" xmlns:am3d="http://schemas.microsoft.com/office/drawing/2017/model3d" xmlns:o="urn:schemas-microsoft-com:office:office" xmlns:r="http://schemas.openxmlformats.org/officeDocument/2006/relationships" xmlns:m="http://schemas.openxmlformats.org/officeDocument/2006/math" xmlns:v="urn:schemas-microsoft-com:vml" xmlns:wp14="http://schemas.microsoft.com/office/word/2010/wordprocessingDrawing" xmlns:wp="http://schemas.openxmlformats.org/drawingml/2006/wordprocessingDrawing" xmlns:w10="urn:schemas-microsoft-com:office:word" xmlns:w="http://schemas.openxmlformats.org/wordprocessingml/2006/main" xmlns:w14="http://schemas.microsoft.com/office/word/2010/wordml" xmlns:w15="http://schemas.microsoft.com/office/word/2012/wordml" xmlns:w16cex="http://schemas.microsoft.com/office/word/2018/wordml/cex" xmlns:w16cid="http://schemas.microsoft.com/office/word/2016/wordml/cid" xmlns:w16="http://schemas.microsoft.com/office/word/2018/wordml" xmlns:w16se="http://schemas.microsoft.com/office/word/2015/wordml/symex" xmlns:wpg="http://schemas.microsoft.com/office/word/2010/wordprocessingGroup" xmlns:wpi="http://schemas.microsoft.com/office/word/2010/wordprocessingInk" xmlns:wne="http://schemas.microsoft.com/office/word/2006/wordml" xmlns:wps="http://schemas.microsoft.com/office/word/2010/wordprocessingShape" mc:Ignorable="w14 w15 w16se w16cid w16 w16cex wp14">
   <w:abstractNum w:abstractNumId="0" w15:restartNumberingAfterBreak="0">
     <w:nsid w:val="163D44EF"/>
     <w:multiLevelType w:val="hybridMultilevel"/>
@@ -6100,7 +5114,7 @@
 </file>
 
 <file path=word/styles.xml><?xml version="1.0" encoding="utf-8"?>
-<w:styles xmlns:mc="http://schemas.openxmlformats.org/markup-compatibility/2006" xmlns:r="http://schemas.openxmlformats.org/officeDocument/2006/relationships" xmlns:w="http://schemas.openxmlformats.org/wordprocessingml/2006/main" xmlns:w14="http://schemas.microsoft.com/office/word/2010/wordml" xmlns:w15="http://schemas.microsoft.com/office/word/2012/wordml" xmlns:w16se="http://schemas.microsoft.com/office/word/2015/wordml/symex" mc:Ignorable="w14 w15 w16se">
+<w:styles xmlns:mc="http://schemas.openxmlformats.org/markup-compatibility/2006" xmlns:r="http://schemas.openxmlformats.org/officeDocument/2006/relationships" xmlns:w="http://schemas.openxmlformats.org/wordprocessingml/2006/main" xmlns:w14="http://schemas.microsoft.com/office/word/2010/wordml" xmlns:w15="http://schemas.microsoft.com/office/word/2012/wordml" xmlns:w16cex="http://schemas.microsoft.com/office/word/2018/wordml/cex" xmlns:w16cid="http://schemas.microsoft.com/office/word/2016/wordml/cid" xmlns:w16="http://schemas.microsoft.com/office/word/2018/wordml" xmlns:w16se="http://schemas.microsoft.com/office/word/2015/wordml/symex" mc:Ignorable="w14 w15 w16se w16cid w16 w16cex">
   <w:docDefaults>
     <w:rPrDefault>
       <w:rPr>
@@ -6116,7 +5130,7 @@
       </w:pPr>
     </w:pPrDefault>
   </w:docDefaults>
-  <w:latentStyles w:defLockedState="0" w:defUIPriority="99" w:defSemiHidden="0" w:defUnhideWhenUsed="0" w:defQFormat="0" w:count="371">
+  <w:latentStyles w:defLockedState="0" w:defUIPriority="99" w:defSemiHidden="0" w:defUnhideWhenUsed="0" w:defQFormat="0" w:count="376">
     <w:lsdException w:name="Normal" w:uiPriority="0" w:qFormat="1"/>
     <w:lsdException w:name="heading 1" w:uiPriority="9" w:qFormat="1"/>
     <w:lsdException w:name="heading 2" w:semiHidden="1" w:uiPriority="9" w:unhideWhenUsed="1" w:qFormat="1"/>
@@ -6222,7 +5236,6 @@
     <w:lsdException w:name="HTML Sample" w:semiHidden="1" w:unhideWhenUsed="1"/>
     <w:lsdException w:name="HTML Typewriter" w:semiHidden="1" w:unhideWhenUsed="1"/>
     <w:lsdException w:name="HTML Variable" w:semiHidden="1" w:unhideWhenUsed="1"/>
-    <w:lsdException w:name="Normal Table" w:semiHidden="1" w:unhideWhenUsed="1"/>
     <w:lsdException w:name="annotation subject" w:semiHidden="1" w:unhideWhenUsed="1"/>
     <w:lsdException w:name="No List" w:semiHidden="1" w:unhideWhenUsed="1"/>
     <w:lsdException w:name="Outline List 1" w:semiHidden="1" w:unhideWhenUsed="1"/>
@@ -6265,11 +5278,8 @@
     <w:lsdException w:name="Table Contemporary" w:semiHidden="1" w:unhideWhenUsed="1"/>
     <w:lsdException w:name="Table Elegant" w:semiHidden="1" w:unhideWhenUsed="1"/>
     <w:lsdException w:name="Table Professional" w:semiHidden="1" w:unhideWhenUsed="1"/>
-    <w:lsdException w:name="Table Subtle 1" w:semiHidden="1" w:unhideWhenUsed="1"/>
     <w:lsdException w:name="Table Subtle 2" w:semiHidden="1" w:unhideWhenUsed="1"/>
     <w:lsdException w:name="Table Web 1" w:semiHidden="1" w:unhideWhenUsed="1"/>
-    <w:lsdException w:name="Table Web 2" w:semiHidden="1" w:unhideWhenUsed="1"/>
-    <w:lsdException w:name="Table Web 3" w:semiHidden="1" w:unhideWhenUsed="1"/>
     <w:lsdException w:name="Balloon Text" w:semiHidden="1" w:unhideWhenUsed="1"/>
     <w:lsdException w:name="Table Grid" w:uiPriority="39"/>
     <w:lsdException w:name="Table Theme" w:semiHidden="1" w:unhideWhenUsed="1"/>
@@ -6488,6 +5498,11 @@
     <w:lsdException w:name="List Table 5 Dark Accent 6" w:uiPriority="50"/>
     <w:lsdException w:name="List Table 6 Colorful Accent 6" w:uiPriority="51"/>
     <w:lsdException w:name="List Table 7 Colorful Accent 6" w:uiPriority="52"/>
+    <w:lsdException w:name="Mention" w:semiHidden="1" w:unhideWhenUsed="1"/>
+    <w:lsdException w:name="Smart Hyperlink" w:semiHidden="1" w:unhideWhenUsed="1"/>
+    <w:lsdException w:name="Hashtag" w:semiHidden="1" w:unhideWhenUsed="1"/>
+    <w:lsdException w:name="Unresolved Mention" w:semiHidden="1" w:unhideWhenUsed="1"/>
+    <w:lsdException w:name="Smart Link" w:semiHidden="1" w:unhideWhenUsed="1"/>
   </w:latentStyles>
   <w:style w:type="paragraph" w:default="1" w:styleId="Normal">
     <w:name w:val="Normal"/>
@@ -6835,7 +5850,7 @@
 </file>
 
 <file path=customXml/itemProps1.xml><?xml version="1.0" encoding="utf-8"?>
-<ds:datastoreItem xmlns:ds="http://schemas.openxmlformats.org/officeDocument/2006/customXml" ds:itemID="{0F300DE1-9409-4434-9010-E204CA40743B}">
+<ds:datastoreItem xmlns:ds="http://schemas.openxmlformats.org/officeDocument/2006/customXml" ds:itemID="{042DEC86-4D6F-48E0-9727-A98C130A910D}">
   <ds:schemaRefs>
     <ds:schemaRef ds:uri="http://schemas.openxmlformats.org/officeDocument/2006/bibliography"/>
   </ds:schemaRefs>

--- a/Tamrin.docx
+++ b/Tamrin.docx
@@ -1,6 +1,6 @@
 
 <file path=word/document.xml><?xml version="1.0" encoding="utf-8"?>
-<w:document xmlns:wpc="http://schemas.microsoft.com/office/word/2010/wordprocessingCanvas" xmlns:cx="http://schemas.microsoft.com/office/drawing/2014/chartex" xmlns:mc="http://schemas.openxmlformats.org/markup-compatibility/2006" xmlns:o="urn:schemas-microsoft-com:office:office" xmlns:r="http://schemas.openxmlformats.org/officeDocument/2006/relationships" xmlns:m="http://schemas.openxmlformats.org/officeDocument/2006/math" xmlns:v="urn:schemas-microsoft-com:vml" xmlns:wp14="http://schemas.microsoft.com/office/word/2010/wordprocessingDrawing" xmlns:wp="http://schemas.openxmlformats.org/drawingml/2006/wordprocessingDrawing" xmlns:w10="urn:schemas-microsoft-com:office:word" xmlns:w="http://schemas.openxmlformats.org/wordprocessingml/2006/main" xmlns:w14="http://schemas.microsoft.com/office/word/2010/wordml" xmlns:w15="http://schemas.microsoft.com/office/word/2012/wordml" xmlns:w16se="http://schemas.microsoft.com/office/word/2015/wordml/symex" xmlns:wpg="http://schemas.microsoft.com/office/word/2010/wordprocessingGroup" xmlns:wpi="http://schemas.microsoft.com/office/word/2010/wordprocessingInk" xmlns:wne="http://schemas.microsoft.com/office/word/2006/wordml" xmlns:wps="http://schemas.microsoft.com/office/word/2010/wordprocessingShape" mc:Ignorable="w14 w15 w16se wp14">
+<w:document xmlns:wpc="http://schemas.microsoft.com/office/word/2010/wordprocessingCanvas" xmlns:cx="http://schemas.microsoft.com/office/drawing/2014/chartex" xmlns:cx1="http://schemas.microsoft.com/office/drawing/2015/9/8/chartex" xmlns:cx2="http://schemas.microsoft.com/office/drawing/2015/10/21/chartex" xmlns:cx3="http://schemas.microsoft.com/office/drawing/2016/5/9/chartex" xmlns:cx4="http://schemas.microsoft.com/office/drawing/2016/5/10/chartex" xmlns:cx5="http://schemas.microsoft.com/office/drawing/2016/5/11/chartex" xmlns:cx6="http://schemas.microsoft.com/office/drawing/2016/5/12/chartex" xmlns:cx7="http://schemas.microsoft.com/office/drawing/2016/5/13/chartex" xmlns:cx8="http://schemas.microsoft.com/office/drawing/2016/5/14/chartex" xmlns:mc="http://schemas.openxmlformats.org/markup-compatibility/2006" xmlns:aink="http://schemas.microsoft.com/office/drawing/2016/ink" xmlns:am3d="http://schemas.microsoft.com/office/drawing/2017/model3d" xmlns:o="urn:schemas-microsoft-com:office:office" xmlns:r="http://schemas.openxmlformats.org/officeDocument/2006/relationships" xmlns:m="http://schemas.openxmlformats.org/officeDocument/2006/math" xmlns:v="urn:schemas-microsoft-com:vml" xmlns:wp14="http://schemas.microsoft.com/office/word/2010/wordprocessingDrawing" xmlns:wp="http://schemas.openxmlformats.org/drawingml/2006/wordprocessingDrawing" xmlns:w10="urn:schemas-microsoft-com:office:word" xmlns:w="http://schemas.openxmlformats.org/wordprocessingml/2006/main" xmlns:w14="http://schemas.microsoft.com/office/word/2010/wordml" xmlns:w15="http://schemas.microsoft.com/office/word/2012/wordml" xmlns:w16cex="http://schemas.microsoft.com/office/word/2018/wordml/cex" xmlns:w16cid="http://schemas.microsoft.com/office/word/2016/wordml/cid" xmlns:w16="http://schemas.microsoft.com/office/word/2018/wordml" xmlns:w16se="http://schemas.microsoft.com/office/word/2015/wordml/symex" xmlns:wpg="http://schemas.microsoft.com/office/word/2010/wordprocessingGroup" xmlns:wpi="http://schemas.microsoft.com/office/word/2010/wordprocessingInk" xmlns:wne="http://schemas.microsoft.com/office/word/2006/wordml" xmlns:wps="http://schemas.microsoft.com/office/word/2010/wordprocessingShape" mc:Ignorable="w14 w15 w16se w16cid w16 w16cex wp14">
   <w:body>
     <w:p>
       <w:pPr>
@@ -4441,992 +4441,6 @@
       </w:r>
       <w:bookmarkStart w:id="1" w:name="_GoBack"/>
       <w:bookmarkEnd w:id="1"/>
-    </w:p>
-    <w:p>
-      <w:pPr>
-        <w:pStyle w:val="ListParagraph"/>
-        <w:numPr>
-          <w:ilvl w:val="0"/>
-          <w:numId w:val="6"/>
-        </w:numPr>
-        <w:bidi/>
-        <w:spacing w:line="252" w:lineRule="auto"/>
-        <w:jc w:val="both"/>
-        <w:rPr>
-          <w:rFonts w:ascii="Bahnschrift" w:hAnsi="Bahnschrift" w:cs="B Nazanin"/>
-          <w:b/>
-          <w:bCs/>
-          <w:color w:val="000000" w:themeColor="text1"/>
-          <w:lang w:bidi="fa-IR"/>
-        </w:rPr>
-      </w:pPr>
-      <w:r>
-        <w:rPr>
-          <w:rFonts w:ascii="Bahnschrift" w:hAnsi="Bahnschrift" w:cs="B Nazanin" w:hint="cs"/>
-          <w:b/>
-          <w:bCs/>
-          <w:color w:val="000000" w:themeColor="text1"/>
-          <w:rtl/>
-          <w:lang w:bidi="fa-IR"/>
-        </w:rPr>
-        <w:t>برنامه ای که تقویم میلادی را نمایش دهد.</w:t>
-      </w:r>
-    </w:p>
-    <w:p>
-      <w:pPr>
-        <w:pStyle w:val="ListParagraph"/>
-        <w:numPr>
-          <w:ilvl w:val="0"/>
-          <w:numId w:val="1"/>
-        </w:numPr>
-        <w:bidi/>
-        <w:spacing w:line="254" w:lineRule="auto"/>
-        <w:jc w:val="both"/>
-        <w:rPr>
-          <w:rFonts w:ascii="Bahnschrift" w:hAnsi="Bahnschrift" w:cs="B Nazanin"/>
-          <w:b/>
-          <w:bCs/>
-          <w:color w:val="000000" w:themeColor="text1"/>
-          <w:lang w:bidi="fa-IR"/>
-        </w:rPr>
-      </w:pPr>
-      <w:r>
-        <w:rPr>
-          <w:rFonts w:ascii="Bahnschrift" w:hAnsi="Bahnschrift" w:cs="B Nazanin" w:hint="cs"/>
-          <w:b/>
-          <w:bCs/>
-          <w:color w:val="000000" w:themeColor="text1"/>
-          <w:rtl/>
-          <w:lang w:bidi="fa-IR"/>
-        </w:rPr>
-        <w:t>برنامه که تاریخ میلادی را به شمسی تبدیل کند.</w:t>
-      </w:r>
-    </w:p>
-    <w:p>
-      <w:pPr>
-        <w:pStyle w:val="ListParagraph"/>
-        <w:numPr>
-          <w:ilvl w:val="0"/>
-          <w:numId w:val="1"/>
-        </w:numPr>
-        <w:bidi/>
-        <w:spacing w:line="254" w:lineRule="auto"/>
-        <w:jc w:val="both"/>
-        <w:rPr>
-          <w:rFonts w:ascii="Bahnschrift" w:hAnsi="Bahnschrift" w:cs="B Nazanin"/>
-          <w:b/>
-          <w:bCs/>
-          <w:color w:val="000000" w:themeColor="text1"/>
-          <w:lang w:bidi="fa-IR"/>
-        </w:rPr>
-      </w:pPr>
-      <w:r>
-        <w:rPr>
-          <w:rFonts w:ascii="Bahnschrift" w:hAnsi="Bahnschrift" w:cs="B Nazanin" w:hint="cs"/>
-          <w:b/>
-          <w:bCs/>
-          <w:color w:val="000000" w:themeColor="text1"/>
-          <w:rtl/>
-          <w:lang w:bidi="fa-IR"/>
-        </w:rPr>
-        <w:t>برنامه که تاریخ شمسی امروز و ساعت و دقیقه را چاپ کند.</w:t>
-      </w:r>
-    </w:p>
-    <w:p>
-      <w:pPr>
-        <w:pStyle w:val="ListParagraph"/>
-        <w:numPr>
-          <w:ilvl w:val="0"/>
-          <w:numId w:val="1"/>
-        </w:numPr>
-        <w:bidi/>
-        <w:spacing w:line="254" w:lineRule="auto"/>
-        <w:jc w:val="both"/>
-        <w:rPr>
-          <w:rFonts w:ascii="Bahnschrift" w:hAnsi="Bahnschrift" w:cs="B Nazanin"/>
-          <w:b/>
-          <w:bCs/>
-          <w:color w:val="000000" w:themeColor="text1"/>
-          <w:lang w:bidi="fa-IR"/>
-        </w:rPr>
-      </w:pPr>
-      <w:r>
-        <w:rPr>
-          <w:rFonts w:ascii="Bahnschrift" w:hAnsi="Bahnschrift" w:cs="B Nazanin" w:hint="cs"/>
-          <w:b/>
-          <w:bCs/>
-          <w:color w:val="000000" w:themeColor="text1"/>
-          <w:rtl/>
-          <w:lang w:bidi="fa-IR"/>
-        </w:rPr>
-        <w:lastRenderedPageBreak/>
-        <w:t>برنامه که روز هفته تاریخ شمسی امروز را نمایش دهد.</w:t>
-      </w:r>
-    </w:p>
-    <w:p>
-      <w:pPr>
-        <w:pStyle w:val="ListParagraph"/>
-        <w:numPr>
-          <w:ilvl w:val="0"/>
-          <w:numId w:val="1"/>
-        </w:numPr>
-        <w:bidi/>
-        <w:spacing w:line="254" w:lineRule="auto"/>
-        <w:jc w:val="both"/>
-        <w:rPr>
-          <w:rFonts w:ascii="Bahnschrift" w:hAnsi="Bahnschrift" w:cs="B Nazanin"/>
-          <w:b/>
-          <w:bCs/>
-          <w:color w:val="000000" w:themeColor="text1"/>
-          <w:lang w:bidi="fa-IR"/>
-        </w:rPr>
-      </w:pPr>
-      <w:r>
-        <w:rPr>
-          <w:rFonts w:ascii="Bahnschrift" w:hAnsi="Bahnschrift" w:cs="B Nazanin" w:hint="cs"/>
-          <w:b/>
-          <w:bCs/>
-          <w:color w:val="000000" w:themeColor="text1"/>
-          <w:rtl/>
-          <w:lang w:bidi="fa-IR"/>
-        </w:rPr>
-        <w:t xml:space="preserve">برنامه شماره </w:t>
-      </w:r>
-      <w:r>
-        <w:rPr>
-          <w:rFonts w:ascii="Bahnschrift" w:hAnsi="Bahnschrift" w:cs="B Nazanin"/>
-          <w:b/>
-          <w:bCs/>
-          <w:color w:val="000000" w:themeColor="text1"/>
-          <w:lang w:bidi="fa-IR"/>
-        </w:rPr>
-        <w:t>5</w:t>
-      </w:r>
-      <w:r>
-        <w:rPr>
-          <w:rFonts w:ascii="Bahnschrift" w:hAnsi="Bahnschrift" w:cs="B Nazanin" w:hint="cs"/>
-          <w:b/>
-          <w:bCs/>
-          <w:color w:val="000000" w:themeColor="text1"/>
-          <w:rtl/>
-          <w:lang w:bidi="fa-IR"/>
-        </w:rPr>
-        <w:t xml:space="preserve"> با استفاده از تقویم شمسی.</w:t>
-      </w:r>
-    </w:p>
-    <w:p>
-      <w:pPr>
-        <w:pStyle w:val="ListParagraph"/>
-        <w:numPr>
-          <w:ilvl w:val="0"/>
-          <w:numId w:val="6"/>
-        </w:numPr>
-        <w:bidi/>
-        <w:spacing w:line="254" w:lineRule="auto"/>
-        <w:jc w:val="both"/>
-        <w:rPr>
-          <w:rFonts w:ascii="Bahnschrift" w:hAnsi="Bahnschrift" w:cs="B Nazanin"/>
-          <w:b/>
-          <w:bCs/>
-          <w:color w:val="000000" w:themeColor="text1"/>
-          <w:lang w:bidi="fa-IR"/>
-        </w:rPr>
-      </w:pPr>
-      <w:r>
-        <w:rPr>
-          <w:rFonts w:ascii="Bahnschrift" w:hAnsi="Bahnschrift" w:cs="B Nazanin" w:hint="cs"/>
-          <w:b/>
-          <w:bCs/>
-          <w:color w:val="000000" w:themeColor="text1"/>
-          <w:rtl/>
-          <w:lang w:bidi="fa-IR"/>
-        </w:rPr>
-        <w:t>برنامه ای که رنج از اعداد را گرفته و یک عدد تصادفی از بین آنها انتخاب کند.</w:t>
-      </w:r>
-    </w:p>
-    <w:p>
-      <w:pPr>
-        <w:pStyle w:val="ListParagraph"/>
-        <w:numPr>
-          <w:ilvl w:val="0"/>
-          <w:numId w:val="6"/>
-        </w:numPr>
-        <w:bidi/>
-        <w:spacing w:line="254" w:lineRule="auto"/>
-        <w:jc w:val="both"/>
-        <w:rPr>
-          <w:rFonts w:ascii="Bahnschrift" w:hAnsi="Bahnschrift" w:cs="B Nazanin"/>
-          <w:b/>
-          <w:bCs/>
-          <w:color w:val="000000" w:themeColor="text1"/>
-          <w:lang w:bidi="fa-IR"/>
-        </w:rPr>
-      </w:pPr>
-      <w:r>
-        <w:rPr>
-          <w:rFonts w:ascii="Bahnschrift" w:hAnsi="Bahnschrift" w:cs="B Nazanin" w:hint="cs"/>
-          <w:b/>
-          <w:bCs/>
-          <w:color w:val="000000" w:themeColor="text1"/>
-          <w:rtl/>
-          <w:lang w:bidi="fa-IR"/>
-        </w:rPr>
-        <w:t>برنامه ای که یک رمز پویا تولید کند.</w:t>
-      </w:r>
-    </w:p>
-    <w:p>
-      <w:pPr>
-        <w:pStyle w:val="ListParagraph"/>
-        <w:numPr>
-          <w:ilvl w:val="0"/>
-          <w:numId w:val="6"/>
-        </w:numPr>
-        <w:bidi/>
-        <w:spacing w:line="254" w:lineRule="auto"/>
-        <w:jc w:val="both"/>
-        <w:rPr>
-          <w:rFonts w:ascii="Bahnschrift" w:hAnsi="Bahnschrift" w:cs="B Nazanin"/>
-          <w:b/>
-          <w:bCs/>
-          <w:color w:val="000000" w:themeColor="text1"/>
-          <w:lang w:bidi="fa-IR"/>
-        </w:rPr>
-      </w:pPr>
-      <w:r>
-        <w:rPr>
-          <w:rFonts w:ascii="Bahnschrift" w:hAnsi="Bahnschrift" w:cs="B Nazanin"/>
-          <w:b/>
-          <w:bCs/>
-          <w:color w:val="000000" w:themeColor="text1"/>
-          <w:lang w:bidi="fa-IR"/>
-        </w:rPr>
-        <w:t xml:space="preserve"> </w:t>
-      </w:r>
-      <w:r>
-        <w:rPr>
-          <w:rFonts w:ascii="Bahnschrift" w:hAnsi="Bahnschrift" w:cs="B Nazanin" w:hint="cs"/>
-          <w:b/>
-          <w:bCs/>
-          <w:color w:val="000000" w:themeColor="text1"/>
-          <w:rtl/>
-          <w:lang w:bidi="fa-IR"/>
-        </w:rPr>
-        <w:t>برنامه ای برای حدس عدد.</w:t>
-      </w:r>
-    </w:p>
-    <w:p>
-      <w:pPr>
-        <w:pStyle w:val="ListParagraph"/>
-        <w:numPr>
-          <w:ilvl w:val="0"/>
-          <w:numId w:val="3"/>
-        </w:numPr>
-        <w:bidi/>
-        <w:ind w:left="540"/>
-        <w:jc w:val="both"/>
-        <w:rPr>
-          <w:rFonts w:ascii="Bahnschrift" w:hAnsi="Bahnschrift" w:cs="B Nazanin"/>
-          <w:b/>
-          <w:bCs/>
-          <w:color w:val="000000" w:themeColor="text1"/>
-          <w:lang w:bidi="fa-IR"/>
-        </w:rPr>
-      </w:pPr>
-      <w:r>
-        <w:rPr>
-          <w:rFonts w:ascii="Bahnschrift" w:hAnsi="Bahnschrift" w:cs="B Nazanin" w:hint="cs"/>
-          <w:b/>
-          <w:bCs/>
-          <w:color w:val="000000" w:themeColor="text1"/>
-          <w:rtl/>
-          <w:lang w:bidi="fa-IR"/>
-        </w:rPr>
-        <w:t xml:space="preserve">برنامه ای که محیط فرمان را باز کرده و </w:t>
-      </w:r>
-      <w:r>
-        <w:rPr>
-          <w:rFonts w:ascii="Bahnschrift" w:hAnsi="Bahnschrift" w:cs="B Nazanin"/>
-          <w:b/>
-          <w:bCs/>
-          <w:color w:val="000000" w:themeColor="text1"/>
-          <w:lang w:bidi="fa-IR"/>
-        </w:rPr>
-        <w:t>IP Private</w:t>
-      </w:r>
-      <w:r>
-        <w:rPr>
-          <w:rFonts w:ascii="Bahnschrift" w:hAnsi="Bahnschrift" w:cs="B Nazanin" w:hint="cs"/>
-          <w:b/>
-          <w:bCs/>
-          <w:color w:val="000000" w:themeColor="text1"/>
-          <w:rtl/>
-          <w:lang w:bidi="fa-IR"/>
-        </w:rPr>
-        <w:t xml:space="preserve"> سیستم را پیدا کند.</w:t>
-      </w:r>
-    </w:p>
-    <w:p>
-      <w:pPr>
-        <w:pStyle w:val="ListParagraph"/>
-        <w:numPr>
-          <w:ilvl w:val="0"/>
-          <w:numId w:val="3"/>
-        </w:numPr>
-        <w:bidi/>
-        <w:ind w:left="540"/>
-        <w:jc w:val="both"/>
-        <w:rPr>
-          <w:rFonts w:ascii="Bahnschrift" w:hAnsi="Bahnschrift" w:cs="B Nazanin"/>
-          <w:b/>
-          <w:bCs/>
-          <w:color w:val="000000" w:themeColor="text1"/>
-          <w:lang w:bidi="fa-IR"/>
-        </w:rPr>
-      </w:pPr>
-      <w:r>
-        <w:rPr>
-          <w:rFonts w:ascii="Bahnschrift" w:hAnsi="Bahnschrift" w:cs="B Nazanin" w:hint="cs"/>
-          <w:b/>
-          <w:bCs/>
-          <w:color w:val="000000" w:themeColor="text1"/>
-          <w:rtl/>
-          <w:lang w:bidi="fa-IR"/>
-        </w:rPr>
-        <w:t>برنامه ای که با استفاده از محیط فرمان پسورد یک سیستم را تغیر دهد.</w:t>
-      </w:r>
-    </w:p>
-    <w:p>
-      <w:pPr>
-        <w:pStyle w:val="ListParagraph"/>
-        <w:numPr>
-          <w:ilvl w:val="0"/>
-          <w:numId w:val="2"/>
-        </w:numPr>
-        <w:bidi/>
-        <w:ind w:left="684"/>
-        <w:jc w:val="both"/>
-        <w:rPr>
-          <w:rFonts w:ascii="Bahnschrift" w:hAnsi="Bahnschrift" w:cs="B Nazanin"/>
-          <w:b/>
-          <w:bCs/>
-          <w:color w:val="000000" w:themeColor="text1"/>
-          <w:lang w:bidi="fa-IR"/>
-        </w:rPr>
-      </w:pPr>
-      <w:r>
-        <w:rPr>
-          <w:rFonts w:ascii="Bahnschrift" w:hAnsi="Bahnschrift" w:cs="B Nazanin" w:hint="cs"/>
-          <w:b/>
-          <w:bCs/>
-          <w:color w:val="000000" w:themeColor="text1"/>
-          <w:rtl/>
-          <w:lang w:bidi="fa-IR"/>
-        </w:rPr>
-        <w:t xml:space="preserve">برنامه ای که شی ای از یک فرد بسازد دارای یک متود به نام </w:t>
-      </w:r>
-      <w:r>
-        <w:rPr>
-          <w:rFonts w:ascii="Bahnschrift" w:hAnsi="Bahnschrift" w:cs="B Nazanin"/>
-          <w:b/>
-          <w:bCs/>
-          <w:color w:val="000000" w:themeColor="text1"/>
-          <w:lang w:bidi="fa-IR"/>
-        </w:rPr>
-        <w:t>Talk</w:t>
-      </w:r>
-      <w:r>
-        <w:rPr>
-          <w:rFonts w:ascii="Bahnschrift" w:hAnsi="Bahnschrift" w:cs="B Nazanin" w:hint="cs"/>
-          <w:b/>
-          <w:bCs/>
-          <w:color w:val="000000" w:themeColor="text1"/>
-          <w:rtl/>
-          <w:lang w:bidi="fa-IR"/>
-        </w:rPr>
-        <w:t xml:space="preserve"> و در آن مشخصات فردی او را نمایش دهید.</w:t>
-      </w:r>
-    </w:p>
-    <w:p>
-      <w:pPr>
-        <w:pStyle w:val="ListParagraph"/>
-        <w:numPr>
-          <w:ilvl w:val="0"/>
-          <w:numId w:val="2"/>
-        </w:numPr>
-        <w:bidi/>
-        <w:ind w:left="684"/>
-        <w:jc w:val="both"/>
-        <w:rPr>
-          <w:rFonts w:ascii="Bahnschrift" w:hAnsi="Bahnschrift" w:cs="B Nazanin"/>
-          <w:b/>
-          <w:bCs/>
-          <w:color w:val="000000" w:themeColor="text1"/>
-          <w:lang w:bidi="fa-IR"/>
-        </w:rPr>
-      </w:pPr>
-      <w:r>
-        <w:rPr>
-          <w:rFonts w:ascii="Bahnschrift" w:hAnsi="Bahnschrift" w:cs="B Nazanin" w:hint="cs"/>
-          <w:b/>
-          <w:bCs/>
-          <w:color w:val="000000" w:themeColor="text1"/>
-          <w:rtl/>
-          <w:lang w:bidi="fa-IR"/>
-        </w:rPr>
-        <w:t>برنامه ای که با استفاده از شی گرایی یک ماشین حساب ساده بسازد.</w:t>
-      </w:r>
-    </w:p>
-    <w:p>
-      <w:pPr>
-        <w:pStyle w:val="ListParagraph"/>
-        <w:numPr>
-          <w:ilvl w:val="0"/>
-          <w:numId w:val="2"/>
-        </w:numPr>
-        <w:bidi/>
-        <w:ind w:left="684"/>
-        <w:jc w:val="both"/>
-        <w:rPr>
-          <w:rFonts w:ascii="Bahnschrift" w:hAnsi="Bahnschrift" w:cs="B Nazanin"/>
-          <w:b/>
-          <w:bCs/>
-          <w:color w:val="000000" w:themeColor="text1"/>
-          <w:lang w:bidi="fa-IR"/>
-        </w:rPr>
-      </w:pPr>
-      <w:r>
-        <w:rPr>
-          <w:rFonts w:ascii="Bahnschrift" w:hAnsi="Bahnschrift" w:cs="B Nazanin" w:hint="cs"/>
-          <w:b/>
-          <w:bCs/>
-          <w:color w:val="000000" w:themeColor="text1"/>
-          <w:rtl/>
-          <w:lang w:bidi="fa-IR"/>
-        </w:rPr>
-        <w:t xml:space="preserve"> برنامه ای که با استفاده از شی گرایی محیط و مساحت مستطیل را محاسبه کند.</w:t>
-      </w:r>
-    </w:p>
-    <w:p>
-      <w:pPr>
-        <w:pStyle w:val="ListParagraph"/>
-        <w:numPr>
-          <w:ilvl w:val="0"/>
-          <w:numId w:val="2"/>
-        </w:numPr>
-        <w:bidi/>
-        <w:ind w:left="684"/>
-        <w:jc w:val="both"/>
-        <w:rPr>
-          <w:rFonts w:ascii="Bahnschrift" w:hAnsi="Bahnschrift" w:cs="B Nazanin"/>
-          <w:b/>
-          <w:bCs/>
-          <w:color w:val="000000" w:themeColor="text1"/>
-          <w:lang w:bidi="fa-IR"/>
-        </w:rPr>
-      </w:pPr>
-      <w:r>
-        <w:rPr>
-          <w:rFonts w:ascii="Bahnschrift" w:hAnsi="Bahnschrift" w:cs="B Nazanin" w:hint="cs"/>
-          <w:b/>
-          <w:bCs/>
-          <w:color w:val="000000" w:themeColor="text1"/>
-          <w:rtl/>
-          <w:lang w:bidi="fa-IR"/>
-        </w:rPr>
-        <w:t>برنامه ای که با استفاده از شی گرایی محیط و مساحت دایره را محاسبه کند.</w:t>
-      </w:r>
-    </w:p>
-    <w:p>
-      <w:pPr>
-        <w:pStyle w:val="ListParagraph"/>
-        <w:numPr>
-          <w:ilvl w:val="0"/>
-          <w:numId w:val="2"/>
-        </w:numPr>
-        <w:bidi/>
-        <w:ind w:left="684"/>
-        <w:jc w:val="both"/>
-        <w:rPr>
-          <w:rFonts w:ascii="Bahnschrift" w:hAnsi="Bahnschrift" w:cs="B Nazanin"/>
-          <w:b/>
-          <w:bCs/>
-          <w:color w:val="000000" w:themeColor="text1"/>
-          <w:lang w:bidi="fa-IR"/>
-        </w:rPr>
-      </w:pPr>
-      <w:r>
-        <w:rPr>
-          <w:rFonts w:ascii="Bahnschrift" w:hAnsi="Bahnschrift" w:cs="B Nazanin"/>
-          <w:b/>
-          <w:bCs/>
-          <w:color w:val="000000" w:themeColor="text1"/>
-          <w:lang w:bidi="fa-IR"/>
-        </w:rPr>
-        <w:t xml:space="preserve"> </w:t>
-      </w:r>
-      <w:r>
-        <w:rPr>
-          <w:rFonts w:ascii="Bahnschrift" w:hAnsi="Bahnschrift" w:cs="B Nazanin" w:hint="cs"/>
-          <w:b/>
-          <w:bCs/>
-          <w:color w:val="000000" w:themeColor="text1"/>
-          <w:rtl/>
-          <w:lang w:bidi="fa-IR"/>
-        </w:rPr>
-        <w:t xml:space="preserve">برنامه ای که کلاس </w:t>
-      </w:r>
-      <w:r>
-        <w:rPr>
-          <w:rFonts w:ascii="Bahnschrift" w:hAnsi="Bahnschrift" w:cs="B Nazanin"/>
-          <w:b/>
-          <w:bCs/>
-          <w:color w:val="000000" w:themeColor="text1"/>
-          <w:lang w:bidi="fa-IR"/>
-        </w:rPr>
-        <w:t>A</w:t>
-      </w:r>
-      <w:r>
-        <w:rPr>
-          <w:rFonts w:ascii="Bahnschrift" w:hAnsi="Bahnschrift" w:cs="B Nazanin" w:hint="cs"/>
-          <w:b/>
-          <w:bCs/>
-          <w:color w:val="000000" w:themeColor="text1"/>
-          <w:rtl/>
-          <w:lang w:bidi="fa-IR"/>
-        </w:rPr>
-        <w:t xml:space="preserve"> را از یک ماژول می خواند و کلاس </w:t>
-      </w:r>
-      <w:r>
-        <w:rPr>
-          <w:rFonts w:ascii="Bahnschrift" w:hAnsi="Bahnschrift" w:cs="B Nazanin"/>
-          <w:b/>
-          <w:bCs/>
-          <w:color w:val="000000" w:themeColor="text1"/>
-          <w:lang w:bidi="fa-IR"/>
-        </w:rPr>
-        <w:t>B</w:t>
-      </w:r>
-      <w:r>
-        <w:rPr>
-          <w:rFonts w:ascii="Bahnschrift" w:hAnsi="Bahnschrift" w:cs="B Nazanin" w:hint="cs"/>
-          <w:b/>
-          <w:bCs/>
-          <w:color w:val="000000" w:themeColor="text1"/>
-          <w:rtl/>
-          <w:lang w:bidi="fa-IR"/>
-        </w:rPr>
-        <w:t xml:space="preserve"> که فرزند کلاس </w:t>
-      </w:r>
-      <w:r>
-        <w:rPr>
-          <w:rFonts w:ascii="Bahnschrift" w:hAnsi="Bahnschrift" w:cs="B Nazanin"/>
-          <w:b/>
-          <w:bCs/>
-          <w:color w:val="000000" w:themeColor="text1"/>
-          <w:lang w:bidi="fa-IR"/>
-        </w:rPr>
-        <w:t>A</w:t>
-      </w:r>
-      <w:r>
-        <w:rPr>
-          <w:rFonts w:ascii="Bahnschrift" w:hAnsi="Bahnschrift" w:cs="B Nazanin" w:hint="cs"/>
-          <w:b/>
-          <w:bCs/>
-          <w:color w:val="000000" w:themeColor="text1"/>
-          <w:rtl/>
-          <w:lang w:bidi="fa-IR"/>
-        </w:rPr>
-        <w:t xml:space="preserve"> هست را میسازد.</w:t>
-      </w:r>
-    </w:p>
-    <w:p>
-      <w:pPr>
-        <w:pStyle w:val="ListParagraph"/>
-        <w:numPr>
-          <w:ilvl w:val="0"/>
-          <w:numId w:val="2"/>
-        </w:numPr>
-        <w:bidi/>
-        <w:ind w:left="684"/>
-        <w:jc w:val="both"/>
-        <w:rPr>
-          <w:rFonts w:ascii="Bahnschrift" w:hAnsi="Bahnschrift" w:cs="B Nazanin"/>
-          <w:b/>
-          <w:bCs/>
-          <w:color w:val="000000" w:themeColor="text1"/>
-          <w:lang w:bidi="fa-IR"/>
-        </w:rPr>
-      </w:pPr>
-      <w:r>
-        <w:rPr>
-          <w:rFonts w:ascii="Bahnschrift" w:hAnsi="Bahnschrift" w:cs="B Nazanin" w:hint="cs"/>
-          <w:b/>
-          <w:bCs/>
-          <w:color w:val="000000" w:themeColor="text1"/>
-          <w:rtl/>
-          <w:lang w:bidi="fa-IR"/>
-        </w:rPr>
-        <w:t xml:space="preserve"> برنامه ای که یک بانک اطلاعاتی ساخته و در آن جدول </w:t>
-      </w:r>
-      <w:r>
-        <w:rPr>
-          <w:rFonts w:ascii="Bahnschrift" w:hAnsi="Bahnschrift" w:cs="B Nazanin"/>
-          <w:b/>
-          <w:bCs/>
-          <w:color w:val="000000" w:themeColor="text1"/>
-          <w:lang w:bidi="fa-IR"/>
-        </w:rPr>
-        <w:t>customers</w:t>
-      </w:r>
-      <w:r>
-        <w:rPr>
-          <w:rFonts w:ascii="Bahnschrift" w:hAnsi="Bahnschrift" w:cs="B Nazanin" w:hint="cs"/>
-          <w:b/>
-          <w:bCs/>
-          <w:color w:val="000000" w:themeColor="text1"/>
-          <w:rtl/>
-          <w:lang w:bidi="fa-IR"/>
-        </w:rPr>
-        <w:t xml:space="preserve"> را ایجاد کند.</w:t>
-      </w:r>
-    </w:p>
-    <w:p>
-      <w:pPr>
-        <w:pStyle w:val="ListParagraph"/>
-        <w:numPr>
-          <w:ilvl w:val="0"/>
-          <w:numId w:val="2"/>
-        </w:numPr>
-        <w:bidi/>
-        <w:ind w:left="684"/>
-        <w:jc w:val="both"/>
-        <w:rPr>
-          <w:rFonts w:ascii="Bahnschrift" w:hAnsi="Bahnschrift" w:cs="B Nazanin"/>
-          <w:b/>
-          <w:bCs/>
-          <w:color w:val="000000" w:themeColor="text1"/>
-          <w:lang w:bidi="fa-IR"/>
-        </w:rPr>
-      </w:pPr>
-      <w:r>
-        <w:rPr>
-          <w:rFonts w:ascii="Bahnschrift" w:hAnsi="Bahnschrift" w:cs="B Nazanin" w:hint="cs"/>
-          <w:b/>
-          <w:bCs/>
-          <w:color w:val="000000" w:themeColor="text1"/>
-          <w:rtl/>
-          <w:lang w:bidi="fa-IR"/>
-        </w:rPr>
-        <w:t xml:space="preserve"> برنامه ای که به جدول </w:t>
-      </w:r>
-      <w:r>
-        <w:rPr>
-          <w:rFonts w:ascii="Bahnschrift" w:hAnsi="Bahnschrift" w:cs="B Nazanin"/>
-          <w:b/>
-          <w:bCs/>
-          <w:color w:val="000000" w:themeColor="text1"/>
-          <w:lang w:bidi="fa-IR"/>
-        </w:rPr>
-        <w:t>customers</w:t>
-      </w:r>
-      <w:r>
-        <w:rPr>
-          <w:rFonts w:ascii="Bahnschrift" w:hAnsi="Bahnschrift" w:cs="B Nazanin" w:hint="cs"/>
-          <w:b/>
-          <w:bCs/>
-          <w:color w:val="000000" w:themeColor="text1"/>
-          <w:rtl/>
-          <w:lang w:bidi="fa-IR"/>
-        </w:rPr>
-        <w:t xml:space="preserve"> اطلاعات مربوط به یک مشتری را اضافه کند.</w:t>
-      </w:r>
-    </w:p>
-    <w:p>
-      <w:pPr>
-        <w:pStyle w:val="ListParagraph"/>
-        <w:numPr>
-          <w:ilvl w:val="0"/>
-          <w:numId w:val="2"/>
-        </w:numPr>
-        <w:bidi/>
-        <w:ind w:left="684"/>
-        <w:jc w:val="both"/>
-        <w:rPr>
-          <w:rFonts w:ascii="Bahnschrift" w:hAnsi="Bahnschrift" w:cs="B Nazanin"/>
-          <w:b/>
-          <w:bCs/>
-          <w:color w:val="000000" w:themeColor="text1"/>
-          <w:lang w:bidi="fa-IR"/>
-        </w:rPr>
-      </w:pPr>
-      <w:r>
-        <w:rPr>
-          <w:rFonts w:ascii="Bahnschrift" w:hAnsi="Bahnschrift" w:cs="B Nazanin" w:hint="cs"/>
-          <w:b/>
-          <w:bCs/>
-          <w:color w:val="000000" w:themeColor="text1"/>
-          <w:rtl/>
-          <w:lang w:bidi="fa-IR"/>
-        </w:rPr>
-        <w:t xml:space="preserve">برنامه ای که به جدول </w:t>
-      </w:r>
-      <w:r>
-        <w:rPr>
-          <w:rFonts w:ascii="Bahnschrift" w:hAnsi="Bahnschrift" w:cs="B Nazanin"/>
-          <w:b/>
-          <w:bCs/>
-          <w:color w:val="000000" w:themeColor="text1"/>
-          <w:lang w:bidi="fa-IR"/>
-        </w:rPr>
-        <w:t>customers</w:t>
-      </w:r>
-      <w:r>
-        <w:rPr>
-          <w:rFonts w:ascii="Bahnschrift" w:hAnsi="Bahnschrift" w:cs="B Nazanin" w:hint="cs"/>
-          <w:b/>
-          <w:bCs/>
-          <w:color w:val="000000" w:themeColor="text1"/>
-          <w:rtl/>
-          <w:lang w:bidi="fa-IR"/>
-        </w:rPr>
-        <w:t xml:space="preserve"> اطلاعات مربوط به چند  مشتری را اضافه کند.</w:t>
-      </w:r>
-    </w:p>
-    <w:p>
-      <w:pPr>
-        <w:pStyle w:val="ListParagraph"/>
-        <w:numPr>
-          <w:ilvl w:val="0"/>
-          <w:numId w:val="2"/>
-        </w:numPr>
-        <w:bidi/>
-        <w:ind w:left="684"/>
-        <w:jc w:val="both"/>
-        <w:rPr>
-          <w:rFonts w:ascii="Bahnschrift" w:hAnsi="Bahnschrift" w:cs="B Nazanin"/>
-          <w:b/>
-          <w:bCs/>
-          <w:color w:val="000000" w:themeColor="text1"/>
-          <w:lang w:bidi="fa-IR"/>
-        </w:rPr>
-      </w:pPr>
-      <w:r>
-        <w:rPr>
-          <w:rFonts w:ascii="Bahnschrift" w:hAnsi="Bahnschrift" w:cs="B Nazanin" w:hint="cs"/>
-          <w:b/>
-          <w:bCs/>
-          <w:color w:val="000000" w:themeColor="text1"/>
-          <w:rtl/>
-          <w:lang w:bidi="fa-IR"/>
-        </w:rPr>
-        <w:t>برنامه ای که شماره تماس تمام افراد ذخیره شده داخل بانک اطلاعاتی را نمایش دهد.</w:t>
-      </w:r>
-    </w:p>
-    <w:p>
-      <w:pPr>
-        <w:pStyle w:val="ListParagraph"/>
-        <w:numPr>
-          <w:ilvl w:val="0"/>
-          <w:numId w:val="2"/>
-        </w:numPr>
-        <w:bidi/>
-        <w:ind w:left="684"/>
-        <w:jc w:val="both"/>
-        <w:rPr>
-          <w:rFonts w:ascii="Bahnschrift" w:hAnsi="Bahnschrift" w:cs="B Nazanin"/>
-          <w:b/>
-          <w:bCs/>
-          <w:color w:val="000000" w:themeColor="text1"/>
-          <w:lang w:bidi="fa-IR"/>
-        </w:rPr>
-      </w:pPr>
-      <w:r>
-        <w:rPr>
-          <w:rFonts w:ascii="Bahnschrift" w:hAnsi="Bahnschrift" w:cs="B Nazanin" w:hint="cs"/>
-          <w:b/>
-          <w:bCs/>
-          <w:color w:val="000000" w:themeColor="text1"/>
-          <w:rtl/>
-          <w:lang w:bidi="fa-IR"/>
-        </w:rPr>
-        <w:t xml:space="preserve">برنامه ای که به جدول </w:t>
-      </w:r>
-      <w:r>
-        <w:rPr>
-          <w:rFonts w:ascii="Bahnschrift" w:hAnsi="Bahnschrift" w:cs="B Nazanin"/>
-          <w:b/>
-          <w:bCs/>
-          <w:color w:val="000000" w:themeColor="text1"/>
-          <w:lang w:bidi="fa-IR"/>
-        </w:rPr>
-        <w:t>customers</w:t>
-      </w:r>
-      <w:r>
-        <w:rPr>
-          <w:rFonts w:ascii="Bahnschrift" w:hAnsi="Bahnschrift" w:cs="B Nazanin" w:hint="cs"/>
-          <w:b/>
-          <w:bCs/>
-          <w:color w:val="000000" w:themeColor="text1"/>
-          <w:rtl/>
-          <w:lang w:bidi="fa-IR"/>
-        </w:rPr>
-        <w:t xml:space="preserve"> اطلاعات مربوط به چند </w:t>
-      </w:r>
-      <w:r>
-        <w:rPr>
-          <w:rFonts w:ascii="Bahnschrift" w:hAnsi="Bahnschrift" w:cs="B Nazanin" w:hint="cs"/>
-          <w:b/>
-          <w:bCs/>
-          <w:color w:val="000000" w:themeColor="text1"/>
-          <w:rtl/>
-          <w:lang w:bidi="fa-IR"/>
-        </w:rPr>
-        <w:t xml:space="preserve">مشتری را اضافه </w:t>
-      </w:r>
-      <w:r>
-        <w:rPr>
-          <w:rFonts w:ascii="Bahnschrift" w:hAnsi="Bahnschrift" w:cs="B Nazanin" w:hint="cs"/>
-          <w:b/>
-          <w:bCs/>
-          <w:color w:val="000000" w:themeColor="text1"/>
-          <w:rtl/>
-          <w:lang w:bidi="fa-IR"/>
-        </w:rPr>
-        <w:t>بکند (با حلقه)</w:t>
-      </w:r>
-      <w:r>
-        <w:rPr>
-          <w:rFonts w:ascii="Bahnschrift" w:hAnsi="Bahnschrift" w:cs="B Nazanin" w:hint="cs"/>
-          <w:b/>
-          <w:bCs/>
-          <w:color w:val="000000" w:themeColor="text1"/>
-          <w:rtl/>
-          <w:lang w:bidi="fa-IR"/>
-        </w:rPr>
-        <w:t>.</w:t>
-      </w:r>
-      <w:r>
-        <w:rPr>
-          <w:rFonts w:ascii="Bahnschrift" w:hAnsi="Bahnschrift" w:cs="B Nazanin"/>
-          <w:b/>
-          <w:bCs/>
-          <w:color w:val="000000" w:themeColor="text1"/>
-          <w:lang w:bidi="fa-IR"/>
-        </w:rPr>
-        <w:t>*</w:t>
-      </w:r>
-    </w:p>
-    <w:p>
-      <w:pPr>
-        <w:pStyle w:val="ListParagraph"/>
-        <w:numPr>
-          <w:ilvl w:val="0"/>
-          <w:numId w:val="2"/>
-        </w:numPr>
-        <w:bidi/>
-        <w:ind w:left="684"/>
-        <w:jc w:val="both"/>
-        <w:rPr>
-          <w:rFonts w:ascii="Bahnschrift" w:hAnsi="Bahnschrift" w:cs="B Nazanin"/>
-          <w:b/>
-          <w:bCs/>
-          <w:color w:val="000000" w:themeColor="text1"/>
-          <w:lang w:bidi="fa-IR"/>
-        </w:rPr>
-      </w:pPr>
-      <w:r>
-        <w:rPr>
-          <w:rFonts w:ascii="Bahnschrift" w:hAnsi="Bahnschrift" w:cs="B Nazanin"/>
-          <w:b/>
-          <w:bCs/>
-          <w:color w:val="000000" w:themeColor="text1"/>
-          <w:lang w:bidi="fa-IR"/>
-        </w:rPr>
-        <w:t xml:space="preserve"> </w:t>
-      </w:r>
-      <w:r>
-        <w:rPr>
-          <w:rFonts w:ascii="Bahnschrift" w:hAnsi="Bahnschrift" w:cs="B Nazanin" w:hint="cs"/>
-          <w:b/>
-          <w:bCs/>
-          <w:color w:val="000000" w:themeColor="text1"/>
-          <w:rtl/>
-          <w:lang w:bidi="fa-IR"/>
-        </w:rPr>
-        <w:t xml:space="preserve">برنامه ای که به جدول </w:t>
-      </w:r>
-      <w:r>
-        <w:rPr>
-          <w:rFonts w:ascii="Bahnschrift" w:hAnsi="Bahnschrift" w:cs="B Nazanin"/>
-          <w:b/>
-          <w:bCs/>
-          <w:color w:val="000000" w:themeColor="text1"/>
-          <w:lang w:bidi="fa-IR"/>
-        </w:rPr>
-        <w:t>customers</w:t>
-      </w:r>
-      <w:r>
-        <w:rPr>
-          <w:rFonts w:ascii="Bahnschrift" w:hAnsi="Bahnschrift" w:cs="B Nazanin" w:hint="cs"/>
-          <w:b/>
-          <w:bCs/>
-          <w:color w:val="000000" w:themeColor="text1"/>
-          <w:rtl/>
-          <w:lang w:bidi="fa-IR"/>
-        </w:rPr>
-        <w:t xml:space="preserve"> اطلاعات مربوط به مشتریان را در صورت عدم وجود اضافه بکند.</w:t>
-      </w:r>
-      <w:r>
-        <w:rPr>
-          <w:rFonts w:ascii="Bahnschrift" w:hAnsi="Bahnschrift" w:cs="B Nazanin"/>
-          <w:b/>
-          <w:bCs/>
-          <w:color w:val="000000" w:themeColor="text1"/>
-          <w:lang w:bidi="fa-IR"/>
-        </w:rPr>
-        <w:t>*</w:t>
-      </w:r>
-    </w:p>
-    <w:p>
-      <w:pPr>
-        <w:pStyle w:val="ListParagraph"/>
-        <w:numPr>
-          <w:ilvl w:val="0"/>
-          <w:numId w:val="2"/>
-        </w:numPr>
-        <w:bidi/>
-        <w:ind w:left="684"/>
-        <w:jc w:val="both"/>
-        <w:rPr>
-          <w:rFonts w:ascii="Bahnschrift" w:hAnsi="Bahnschrift" w:cs="B Nazanin"/>
-          <w:b/>
-          <w:bCs/>
-          <w:color w:val="000000" w:themeColor="text1"/>
-          <w:lang w:bidi="fa-IR"/>
-        </w:rPr>
-      </w:pPr>
-      <w:r>
-        <w:rPr>
-          <w:rFonts w:ascii="Bahnschrift" w:hAnsi="Bahnschrift" w:cs="B Nazanin" w:hint="cs"/>
-          <w:b/>
-          <w:bCs/>
-          <w:color w:val="000000" w:themeColor="text1"/>
-          <w:rtl/>
-          <w:lang w:bidi="fa-IR"/>
-        </w:rPr>
-        <w:t xml:space="preserve">برنامه ای که </w:t>
-      </w:r>
-      <w:r>
-        <w:rPr>
-          <w:rFonts w:ascii="Bahnschrift" w:hAnsi="Bahnschrift" w:cs="B Nazanin" w:hint="cs"/>
-          <w:b/>
-          <w:bCs/>
-          <w:color w:val="000000" w:themeColor="text1"/>
-          <w:rtl/>
-          <w:lang w:bidi="fa-IR"/>
-        </w:rPr>
-        <w:t>بر اساس انتخاب کاربر عملیاتی روی پایگاه داده انجام میدهد.</w:t>
-      </w:r>
     </w:p>
     <w:sectPr>
       <w:pgSz w:w="12240" w:h="15840"/>
@@ -5439,7 +4453,7 @@
 </file>
 
 <file path=word/numbering.xml><?xml version="1.0" encoding="utf-8"?>
-<w:numbering xmlns:wpc="http://schemas.microsoft.com/office/word/2010/wordprocessingCanvas" xmlns:cx="http://schemas.microsoft.com/office/drawing/2014/chartex" xmlns:mc="http://schemas.openxmlformats.org/markup-compatibility/2006" xmlns:o="urn:schemas-microsoft-com:office:office" xmlns:r="http://schemas.openxmlformats.org/officeDocument/2006/relationships" xmlns:m="http://schemas.openxmlformats.org/officeDocument/2006/math" xmlns:v="urn:schemas-microsoft-com:vml" xmlns:wp14="http://schemas.microsoft.com/office/word/2010/wordprocessingDrawing" xmlns:wp="http://schemas.openxmlformats.org/drawingml/2006/wordprocessingDrawing" xmlns:w10="urn:schemas-microsoft-com:office:word" xmlns:w="http://schemas.openxmlformats.org/wordprocessingml/2006/main" xmlns:w14="http://schemas.microsoft.com/office/word/2010/wordml" xmlns:w15="http://schemas.microsoft.com/office/word/2012/wordml" xmlns:w16se="http://schemas.microsoft.com/office/word/2015/wordml/symex" xmlns:wpg="http://schemas.microsoft.com/office/word/2010/wordprocessingGroup" xmlns:wpi="http://schemas.microsoft.com/office/word/2010/wordprocessingInk" xmlns:wne="http://schemas.microsoft.com/office/word/2006/wordml" xmlns:wps="http://schemas.microsoft.com/office/word/2010/wordprocessingShape" mc:Ignorable="w14 w15 w16se wp14">
+<w:numbering xmlns:wpc="http://schemas.microsoft.com/office/word/2010/wordprocessingCanvas" xmlns:cx="http://schemas.microsoft.com/office/drawing/2014/chartex" xmlns:cx1="http://schemas.microsoft.com/office/drawing/2015/9/8/chartex" xmlns:cx2="http://schemas.microsoft.com/office/drawing/2015/10/21/chartex" xmlns:cx3="http://schemas.microsoft.com/office/drawing/2016/5/9/chartex" xmlns:cx4="http://schemas.microsoft.com/office/drawing/2016/5/10/chartex" xmlns:cx5="http://schemas.microsoft.com/office/drawing/2016/5/11/chartex" xmlns:cx6="http://schemas.microsoft.com/office/drawing/2016/5/12/chartex" xmlns:cx7="http://schemas.microsoft.com/office/drawing/2016/5/13/chartex" xmlns:cx8="http://schemas.microsoft.com/office/drawing/2016/5/14/chartex" xmlns:mc="http://schemas.openxmlformats.org/markup-compatibility/2006" xmlns:aink="http://schemas.microsoft.com/office/drawing/2016/ink" xmlns:am3d="http://schemas.microsoft.com/office/drawing/2017/model3d" xmlns:o="urn:schemas-microsoft-com:office:office" xmlns:r="http://schemas.openxmlformats.org/officeDocument/2006/relationships" xmlns:m="http://schemas.openxmlformats.org/officeDocument/2006/math" xmlns:v="urn:schemas-microsoft-com:vml" xmlns:wp14="http://schemas.microsoft.com/office/word/2010/wordprocessingDrawing" xmlns:wp="http://schemas.openxmlformats.org/drawingml/2006/wordprocessingDrawing" xmlns:w10="urn:schemas-microsoft-com:office:word" xmlns:w="http://schemas.openxmlformats.org/wordprocessingml/2006/main" xmlns:w14="http://schemas.microsoft.com/office/word/2010/wordml" xmlns:w15="http://schemas.microsoft.com/office/word/2012/wordml" xmlns:w16cex="http://schemas.microsoft.com/office/word/2018/wordml/cex" xmlns:w16cid="http://schemas.microsoft.com/office/word/2016/wordml/cid" xmlns:w16="http://schemas.microsoft.com/office/word/2018/wordml" xmlns:w16se="http://schemas.microsoft.com/office/word/2015/wordml/symex" xmlns:wpg="http://schemas.microsoft.com/office/word/2010/wordprocessingGroup" xmlns:wpi="http://schemas.microsoft.com/office/word/2010/wordprocessingInk" xmlns:wne="http://schemas.microsoft.com/office/word/2006/wordml" xmlns:wps="http://schemas.microsoft.com/office/word/2010/wordprocessingShape" mc:Ignorable="w14 w15 w16se w16cid w16 w16cex wp14">
   <w:abstractNum w:abstractNumId="0" w15:restartNumberingAfterBreak="0">
     <w:nsid w:val="163D44EF"/>
     <w:multiLevelType w:val="hybridMultilevel"/>
@@ -6100,7 +5114,7 @@
 </file>
 
 <file path=word/styles.xml><?xml version="1.0" encoding="utf-8"?>
-<w:styles xmlns:mc="http://schemas.openxmlformats.org/markup-compatibility/2006" xmlns:r="http://schemas.openxmlformats.org/officeDocument/2006/relationships" xmlns:w="http://schemas.openxmlformats.org/wordprocessingml/2006/main" xmlns:w14="http://schemas.microsoft.com/office/word/2010/wordml" xmlns:w15="http://schemas.microsoft.com/office/word/2012/wordml" xmlns:w16se="http://schemas.microsoft.com/office/word/2015/wordml/symex" mc:Ignorable="w14 w15 w16se">
+<w:styles xmlns:mc="http://schemas.openxmlformats.org/markup-compatibility/2006" xmlns:r="http://schemas.openxmlformats.org/officeDocument/2006/relationships" xmlns:w="http://schemas.openxmlformats.org/wordprocessingml/2006/main" xmlns:w14="http://schemas.microsoft.com/office/word/2010/wordml" xmlns:w15="http://schemas.microsoft.com/office/word/2012/wordml" xmlns:w16cex="http://schemas.microsoft.com/office/word/2018/wordml/cex" xmlns:w16cid="http://schemas.microsoft.com/office/word/2016/wordml/cid" xmlns:w16="http://schemas.microsoft.com/office/word/2018/wordml" xmlns:w16se="http://schemas.microsoft.com/office/word/2015/wordml/symex" mc:Ignorable="w14 w15 w16se w16cid w16 w16cex">
   <w:docDefaults>
     <w:rPrDefault>
       <w:rPr>
@@ -6116,7 +5130,7 @@
       </w:pPr>
     </w:pPrDefault>
   </w:docDefaults>
-  <w:latentStyles w:defLockedState="0" w:defUIPriority="99" w:defSemiHidden="0" w:defUnhideWhenUsed="0" w:defQFormat="0" w:count="371">
+  <w:latentStyles w:defLockedState="0" w:defUIPriority="99" w:defSemiHidden="0" w:defUnhideWhenUsed="0" w:defQFormat="0" w:count="376">
     <w:lsdException w:name="Normal" w:uiPriority="0" w:qFormat="1"/>
     <w:lsdException w:name="heading 1" w:uiPriority="9" w:qFormat="1"/>
     <w:lsdException w:name="heading 2" w:semiHidden="1" w:uiPriority="9" w:unhideWhenUsed="1" w:qFormat="1"/>
@@ -6222,7 +5236,6 @@
     <w:lsdException w:name="HTML Sample" w:semiHidden="1" w:unhideWhenUsed="1"/>
     <w:lsdException w:name="HTML Typewriter" w:semiHidden="1" w:unhideWhenUsed="1"/>
     <w:lsdException w:name="HTML Variable" w:semiHidden="1" w:unhideWhenUsed="1"/>
-    <w:lsdException w:name="Normal Table" w:semiHidden="1" w:unhideWhenUsed="1"/>
     <w:lsdException w:name="annotation subject" w:semiHidden="1" w:unhideWhenUsed="1"/>
     <w:lsdException w:name="No List" w:semiHidden="1" w:unhideWhenUsed="1"/>
     <w:lsdException w:name="Outline List 1" w:semiHidden="1" w:unhideWhenUsed="1"/>
@@ -6265,11 +5278,8 @@
     <w:lsdException w:name="Table Contemporary" w:semiHidden="1" w:unhideWhenUsed="1"/>
     <w:lsdException w:name="Table Elegant" w:semiHidden="1" w:unhideWhenUsed="1"/>
     <w:lsdException w:name="Table Professional" w:semiHidden="1" w:unhideWhenUsed="1"/>
-    <w:lsdException w:name="Table Subtle 1" w:semiHidden="1" w:unhideWhenUsed="1"/>
     <w:lsdException w:name="Table Subtle 2" w:semiHidden="1" w:unhideWhenUsed="1"/>
     <w:lsdException w:name="Table Web 1" w:semiHidden="1" w:unhideWhenUsed="1"/>
-    <w:lsdException w:name="Table Web 2" w:semiHidden="1" w:unhideWhenUsed="1"/>
-    <w:lsdException w:name="Table Web 3" w:semiHidden="1" w:unhideWhenUsed="1"/>
     <w:lsdException w:name="Balloon Text" w:semiHidden="1" w:unhideWhenUsed="1"/>
     <w:lsdException w:name="Table Grid" w:uiPriority="39"/>
     <w:lsdException w:name="Table Theme" w:semiHidden="1" w:unhideWhenUsed="1"/>
@@ -6488,6 +5498,11 @@
     <w:lsdException w:name="List Table 5 Dark Accent 6" w:uiPriority="50"/>
     <w:lsdException w:name="List Table 6 Colorful Accent 6" w:uiPriority="51"/>
     <w:lsdException w:name="List Table 7 Colorful Accent 6" w:uiPriority="52"/>
+    <w:lsdException w:name="Mention" w:semiHidden="1" w:unhideWhenUsed="1"/>
+    <w:lsdException w:name="Smart Hyperlink" w:semiHidden="1" w:unhideWhenUsed="1"/>
+    <w:lsdException w:name="Hashtag" w:semiHidden="1" w:unhideWhenUsed="1"/>
+    <w:lsdException w:name="Unresolved Mention" w:semiHidden="1" w:unhideWhenUsed="1"/>
+    <w:lsdException w:name="Smart Link" w:semiHidden="1" w:unhideWhenUsed="1"/>
   </w:latentStyles>
   <w:style w:type="paragraph" w:default="1" w:styleId="Normal">
     <w:name w:val="Normal"/>
@@ -6835,7 +5850,7 @@
 </file>
 
 <file path=customXml/itemProps1.xml><?xml version="1.0" encoding="utf-8"?>
-<ds:datastoreItem xmlns:ds="http://schemas.openxmlformats.org/officeDocument/2006/customXml" ds:itemID="{0F300DE1-9409-4434-9010-E204CA40743B}">
+<ds:datastoreItem xmlns:ds="http://schemas.openxmlformats.org/officeDocument/2006/customXml" ds:itemID="{D36F9C8B-8965-4F2C-853D-2BF56EEAD8E9}">
   <ds:schemaRefs>
     <ds:schemaRef ds:uri="http://schemas.openxmlformats.org/officeDocument/2006/bibliography"/>
   </ds:schemaRefs>
